--- a/api/template_word.docx
+++ b/api/template_word.docx
@@ -5,15 +5,16 @@
     <w:p>
       <w:pPr>
         <w:pStyle w:val="BodyText"/>
+        <w:bidi w:val="0"/>
         <w:spacing w:lineRule="auto" w:line="223" w:before="309" w:after="0"/>
         <w:jc w:val="center"/>
         <w:rPr>
-          <w:rFonts w:ascii="宋体-简" w:hAnsi="宋体-简" w:eastAsia="宋体-简"/>
+          <w:sz w:val="43"/>
+          <w:szCs w:val="43"/>
         </w:rPr>
       </w:pPr>
       <w:r>
         <w:rPr>
-          <w:rFonts w:ascii="宋体-简" w:hAnsi="宋体-简" w:eastAsia="宋体-简"/>
           <w:spacing w:val="3"/>
           <w:sz w:val="43"/>
           <w:szCs w:val="43"/>
@@ -22,7 +23,6 @@
       </w:r>
       <w:r>
         <w:rPr>
-          <w:rFonts w:eastAsia="宋体-简" w:ascii="宋体-简" w:hAnsi="宋体-简"/>
           <w:spacing w:val="3"/>
           <w:sz w:val="43"/>
           <w:szCs w:val="43"/>
@@ -32,7 +32,6 @@
       </w:r>
       <w:r>
         <w:rPr>
-          <w:rFonts w:ascii="宋体-简" w:hAnsi="宋体-简" w:eastAsia="宋体-简"/>
           <w:spacing w:val="3"/>
           <w:sz w:val="43"/>
           <w:szCs w:val="43"/>
@@ -41,7 +40,6 @@
       </w:r>
       <w:r>
         <w:rPr>
-          <w:rFonts w:ascii="宋体-简" w:hAnsi="宋体-简" w:eastAsia="宋体-简"/>
           <w:spacing w:val="3"/>
           <w:sz w:val="43"/>
           <w:szCs w:val="43"/>
@@ -51,7 +49,6 @@
       </w:r>
       <w:r>
         <w:rPr>
-          <w:rFonts w:ascii="宋体-简" w:hAnsi="宋体-简" w:eastAsia="宋体-简"/>
           <w:spacing w:val="3"/>
           <w:sz w:val="43"/>
           <w:szCs w:val="43"/>
@@ -62,7 +59,9 @@
     <w:p>
       <w:pPr>
         <w:pStyle w:val="Normal"/>
+        <w:bidi w:val="0"/>
         <w:spacing w:before="70" w:after="0"/>
+        <w:jc w:val="left"/>
         <w:rPr/>
       </w:pPr>
       <w:r>
@@ -108,18 +107,18 @@
           <w:p>
             <w:pPr>
               <w:pStyle w:val="TableText"/>
-              <w:widowControl/>
-              <w:suppressAutoHyphens w:val="true"/>
+              <w:suppressAutoHyphens w:val="true"/>
+              <w:bidi w:val="0"/>
               <w:spacing w:lineRule="auto" w:line="221" w:before="99" w:after="0"/>
               <w:ind w:left="781"/>
               <w:jc w:val="both"/>
               <w:rPr>
-                <w:rFonts w:ascii="宋体-简" w:hAnsi="宋体-简" w:eastAsia="宋体-简"/>
-              </w:rPr>
-            </w:pPr>
-            <w:r>
-              <w:rPr>
-                <w:rFonts w:ascii="宋体-简" w:hAnsi="宋体-简" w:eastAsia="宋体-简"/>
+                <w:sz w:val="22"/>
+                <w:szCs w:val="22"/>
+              </w:rPr>
+            </w:pPr>
+            <w:r>
+              <w:rPr>
                 <w:spacing w:val="-4"/>
                 <w:sz w:val="22"/>
                 <w:szCs w:val="22"/>
@@ -145,18 +144,17 @@
               <w:pStyle w:val="Normal"/>
               <w:widowControl/>
               <w:suppressAutoHyphens w:val="true"/>
+              <w:bidi w:val="0"/>
               <w:spacing w:before="0" w:after="0"/>
               <w:ind w:firstLine="100"/>
               <w:jc w:val="both"/>
               <w:rPr>
-                <w:rFonts w:ascii="宋体-简" w:hAnsi="宋体-简" w:eastAsia="宋体-简"/>
-                <w:sz w:val="20"/>
-                <w:szCs w:val="20"/>
-              </w:rPr>
-            </w:pPr>
-            <w:r>
-              <w:rPr>
-                <w:rFonts w:eastAsia="宋体-简" w:cs="" w:ascii="宋体-简" w:hAnsi="宋体-简" w:cstheme="majorEastAsia"/>
+                <w:rFonts w:ascii="宋体" w:hAnsi="宋体" w:eastAsia="宋体"/>
+              </w:rPr>
+            </w:pPr>
+            <w:r>
+              <w:rPr>
+                <w:rFonts w:eastAsia="宋体" w:cs="" w:ascii="宋体" w:hAnsi="宋体" w:cstheme="majorEastAsia"/>
                 <w:i w:val="false"/>
                 <w:iCs w:val="false"/>
                 <w:caps w:val="false"/>
@@ -187,23 +185,21 @@
           <w:p>
             <w:pPr>
               <w:pStyle w:val="TableText"/>
-              <w:widowControl/>
-              <w:suppressAutoHyphens w:val="true"/>
+              <w:suppressAutoHyphens w:val="true"/>
+              <w:bidi w:val="0"/>
               <w:spacing w:lineRule="auto" w:line="221" w:before="99" w:after="0"/>
               <w:ind w:left="611"/>
               <w:jc w:val="both"/>
               <w:rPr>
-                <w:rFonts w:ascii="宋体-简" w:hAnsi="宋体-简" w:eastAsia="宋体-简"/>
-                <w:sz w:val="20"/>
-                <w:szCs w:val="20"/>
-              </w:rPr>
-            </w:pPr>
-            <w:r>
-              <w:rPr>
-                <w:rFonts w:ascii="宋体-简" w:hAnsi="宋体-简" w:cs="" w:eastAsia="宋体-简" w:cstheme="majorEastAsia"/>
+                <w:sz w:val="22"/>
+                <w:szCs w:val="22"/>
+              </w:rPr>
+            </w:pPr>
+            <w:r>
+              <w:rPr>
                 <w:spacing w:val="-4"/>
-                <w:sz w:val="20"/>
-                <w:szCs w:val="20"/>
+                <w:sz w:val="22"/>
+                <w:szCs w:val="22"/>
               </w:rPr>
               <w:t>年龄</w:t>
             </w:r>
@@ -225,18 +221,17 @@
               <w:pStyle w:val="Normal"/>
               <w:widowControl/>
               <w:suppressAutoHyphens w:val="true"/>
+              <w:bidi w:val="0"/>
               <w:spacing w:before="0" w:after="0"/>
               <w:ind w:firstLine="100"/>
               <w:jc w:val="both"/>
               <w:rPr>
-                <w:rFonts w:ascii="宋体-简" w:hAnsi="宋体-简" w:eastAsia="宋体-简"/>
-                <w:sz w:val="20"/>
-                <w:szCs w:val="20"/>
-              </w:rPr>
-            </w:pPr>
-            <w:r>
-              <w:rPr>
-                <w:rFonts w:eastAsia="宋体-简" w:cs="" w:ascii="宋体-简" w:hAnsi="宋体-简" w:cstheme="majorEastAsia"/>
+                <w:rFonts w:ascii="宋体" w:hAnsi="宋体" w:eastAsia="宋体"/>
+              </w:rPr>
+            </w:pPr>
+            <w:r>
+              <w:rPr>
+                <w:rFonts w:eastAsia="宋体" w:cs="" w:ascii="宋体" w:hAnsi="宋体" w:cstheme="majorEastAsia"/>
                 <w:i w:val="false"/>
                 <w:iCs w:val="false"/>
                 <w:caps w:val="false"/>
@@ -247,7 +242,7 @@
                 <w:sz w:val="20"/>
                 <w:szCs w:val="20"/>
                 <w:shd w:fill="auto" w:val="clear"/>
-                <w:lang w:val="en-US" w:eastAsia="zh-CN" w:bidi="ar-SA"/>
+                <w:lang w:val="en-US" w:bidi="ar-SA"/>
               </w:rPr>
               <w:t>{age}</w:t>
             </w:r>
@@ -272,18 +267,18 @@
           <w:p>
             <w:pPr>
               <w:pStyle w:val="TableText"/>
-              <w:widowControl/>
-              <w:suppressAutoHyphens w:val="true"/>
+              <w:suppressAutoHyphens w:val="true"/>
+              <w:bidi w:val="0"/>
               <w:spacing w:lineRule="auto" w:line="221" w:before="101" w:after="0"/>
               <w:ind w:left="784"/>
               <w:jc w:val="both"/>
               <w:rPr>
-                <w:rFonts w:ascii="宋体-简" w:hAnsi="宋体-简" w:eastAsia="宋体-简"/>
-              </w:rPr>
-            </w:pPr>
-            <w:r>
-              <w:rPr>
-                <w:rFonts w:ascii="宋体-简" w:hAnsi="宋体-简" w:eastAsia="宋体-简"/>
+                <w:sz w:val="22"/>
+                <w:szCs w:val="22"/>
+              </w:rPr>
+            </w:pPr>
+            <w:r>
+              <w:rPr>
                 <w:spacing w:val="-5"/>
                 <w:sz w:val="22"/>
                 <w:szCs w:val="22"/>
@@ -309,18 +304,17 @@
               <w:pStyle w:val="Normal"/>
               <w:widowControl/>
               <w:suppressAutoHyphens w:val="true"/>
+              <w:bidi w:val="0"/>
               <w:spacing w:before="0" w:after="0"/>
               <w:ind w:firstLine="100"/>
               <w:jc w:val="both"/>
               <w:rPr>
-                <w:rFonts w:ascii="宋体-简" w:hAnsi="宋体-简" w:eastAsia="宋体-简"/>
-                <w:sz w:val="20"/>
-                <w:szCs w:val="20"/>
-              </w:rPr>
-            </w:pPr>
-            <w:r>
-              <w:rPr>
-                <w:rFonts w:eastAsia="宋体-简" w:cs="" w:ascii="宋体-简" w:hAnsi="宋体-简" w:cstheme="majorEastAsia"/>
+                <w:rFonts w:ascii="宋体" w:hAnsi="宋体" w:eastAsia="宋体"/>
+              </w:rPr>
+            </w:pPr>
+            <w:r>
+              <w:rPr>
+                <w:rFonts w:eastAsia="宋体" w:cs="" w:ascii="宋体" w:hAnsi="宋体" w:cstheme="majorEastAsia"/>
                 <w:i w:val="false"/>
                 <w:iCs w:val="false"/>
                 <w:caps w:val="false"/>
@@ -331,7 +325,7 @@
                 <w:sz w:val="20"/>
                 <w:szCs w:val="20"/>
                 <w:shd w:fill="auto" w:val="clear"/>
-                <w:lang w:val="en-US" w:eastAsia="zh-CN" w:bidi="ar-SA"/>
+                <w:lang w:bidi="ar-SA"/>
               </w:rPr>
               <w:t>{gender}</w:t>
             </w:r>
@@ -351,23 +345,21 @@
           <w:p>
             <w:pPr>
               <w:pStyle w:val="TableText"/>
-              <w:widowControl/>
-              <w:suppressAutoHyphens w:val="true"/>
+              <w:suppressAutoHyphens w:val="true"/>
+              <w:bidi w:val="0"/>
               <w:spacing w:lineRule="auto" w:line="223" w:before="100" w:after="0"/>
               <w:ind w:left="636"/>
               <w:jc w:val="both"/>
               <w:rPr>
-                <w:rFonts w:ascii="宋体-简" w:hAnsi="宋体-简" w:eastAsia="宋体-简"/>
-                <w:sz w:val="20"/>
-                <w:szCs w:val="20"/>
-              </w:rPr>
-            </w:pPr>
-            <w:r>
-              <w:rPr>
-                <w:rFonts w:ascii="宋体-简" w:hAnsi="宋体-简" w:cs="" w:eastAsia="宋体-简" w:cstheme="majorEastAsia"/>
+                <w:sz w:val="22"/>
+                <w:szCs w:val="22"/>
+              </w:rPr>
+            </w:pPr>
+            <w:r>
+              <w:rPr>
                 <w:spacing w:val="-17"/>
-                <w:sz w:val="20"/>
-                <w:szCs w:val="20"/>
+                <w:sz w:val="22"/>
+                <w:szCs w:val="22"/>
               </w:rPr>
               <w:t>电话</w:t>
             </w:r>
@@ -389,18 +381,17 @@
               <w:pStyle w:val="Normal"/>
               <w:widowControl/>
               <w:suppressAutoHyphens w:val="true"/>
+              <w:bidi w:val="0"/>
               <w:spacing w:before="0" w:after="0"/>
               <w:ind w:firstLine="100"/>
               <w:jc w:val="both"/>
               <w:rPr>
-                <w:rFonts w:ascii="宋体-简" w:hAnsi="宋体-简" w:eastAsia="宋体-简"/>
-                <w:sz w:val="20"/>
-                <w:szCs w:val="20"/>
-              </w:rPr>
-            </w:pPr>
-            <w:r>
-              <w:rPr>
-                <w:rFonts w:eastAsia="宋体-简" w:cs="" w:ascii="宋体-简" w:hAnsi="宋体-简" w:cstheme="majorEastAsia"/>
+                <w:rFonts w:ascii="宋体" w:hAnsi="宋体" w:eastAsia="宋体"/>
+              </w:rPr>
+            </w:pPr>
+            <w:r>
+              <w:rPr>
+                <w:rFonts w:eastAsia="宋体" w:cs="" w:ascii="宋体" w:hAnsi="宋体" w:cstheme="majorEastAsia"/>
                 <w:i w:val="false"/>
                 <w:iCs w:val="false"/>
                 <w:caps w:val="false"/>
@@ -411,7 +402,7 @@
                 <w:sz w:val="20"/>
                 <w:szCs w:val="20"/>
                 <w:shd w:fill="auto" w:val="clear"/>
-                <w:lang w:val="en-US" w:eastAsia="zh-CN" w:bidi="ar-SA"/>
+                <w:lang w:bidi="ar-SA"/>
               </w:rPr>
               <w:t>{phone}</w:t>
             </w:r>
@@ -436,18 +427,18 @@
           <w:p>
             <w:pPr>
               <w:pStyle w:val="TableText"/>
-              <w:widowControl/>
-              <w:suppressAutoHyphens w:val="true"/>
+              <w:suppressAutoHyphens w:val="true"/>
+              <w:bidi w:val="0"/>
               <w:spacing w:lineRule="auto" w:line="226" w:before="89" w:after="0"/>
               <w:ind w:left="782"/>
               <w:jc w:val="both"/>
               <w:rPr>
-                <w:rFonts w:ascii="宋体-简" w:hAnsi="宋体-简" w:eastAsia="宋体-简"/>
-              </w:rPr>
-            </w:pPr>
-            <w:r>
-              <w:rPr>
-                <w:rFonts w:ascii="宋体-简" w:hAnsi="宋体-简" w:eastAsia="宋体-简"/>
+                <w:sz w:val="22"/>
+                <w:szCs w:val="22"/>
+              </w:rPr>
+            </w:pPr>
+            <w:r>
+              <w:rPr>
                 <w:spacing w:val="-4"/>
                 <w:sz w:val="22"/>
                 <w:szCs w:val="22"/>
@@ -473,18 +464,17 @@
               <w:pStyle w:val="Normal"/>
               <w:widowControl/>
               <w:suppressAutoHyphens w:val="true"/>
+              <w:bidi w:val="0"/>
               <w:spacing w:before="0" w:after="0"/>
               <w:ind w:firstLine="100"/>
               <w:jc w:val="both"/>
               <w:rPr>
-                <w:rFonts w:ascii="宋体-简" w:hAnsi="宋体-简" w:eastAsia="宋体-简"/>
-                <w:sz w:val="20"/>
-                <w:szCs w:val="20"/>
-              </w:rPr>
-            </w:pPr>
-            <w:r>
-              <w:rPr>
-                <w:rFonts w:eastAsia="宋体-简" w:cs="" w:ascii="宋体-简" w:hAnsi="宋体-简" w:cstheme="majorEastAsia"/>
+                <w:rFonts w:ascii="宋体" w:hAnsi="宋体" w:eastAsia="宋体"/>
+              </w:rPr>
+            </w:pPr>
+            <w:r>
+              <w:rPr>
+                <w:rFonts w:eastAsia="宋体" w:cs="" w:ascii="宋体" w:hAnsi="宋体" w:cstheme="majorEastAsia"/>
                 <w:i w:val="false"/>
                 <w:iCs w:val="false"/>
                 <w:caps w:val="false"/>
@@ -515,23 +505,21 @@
           <w:p>
             <w:pPr>
               <w:pStyle w:val="TableText"/>
-              <w:widowControl/>
-              <w:suppressAutoHyphens w:val="true"/>
+              <w:suppressAutoHyphens w:val="true"/>
+              <w:bidi w:val="0"/>
               <w:spacing w:lineRule="auto" w:line="221" w:before="89" w:after="0"/>
               <w:ind w:left="618"/>
               <w:jc w:val="both"/>
               <w:rPr>
-                <w:rFonts w:ascii="宋体-简" w:hAnsi="宋体-简" w:eastAsia="宋体-简"/>
-                <w:sz w:val="20"/>
-                <w:szCs w:val="20"/>
-              </w:rPr>
-            </w:pPr>
-            <w:r>
-              <w:rPr>
-                <w:rFonts w:ascii="宋体-简" w:hAnsi="宋体-简" w:cs="" w:eastAsia="宋体-简" w:cstheme="majorEastAsia"/>
+                <w:sz w:val="22"/>
+                <w:szCs w:val="22"/>
+              </w:rPr>
+            </w:pPr>
+            <w:r>
+              <w:rPr>
                 <w:spacing w:val="-7"/>
-                <w:sz w:val="20"/>
-                <w:szCs w:val="20"/>
+                <w:sz w:val="22"/>
+                <w:szCs w:val="22"/>
               </w:rPr>
               <w:t>爱好</w:t>
             </w:r>
@@ -553,18 +541,17 @@
               <w:pStyle w:val="Normal"/>
               <w:widowControl/>
               <w:suppressAutoHyphens w:val="true"/>
+              <w:bidi w:val="0"/>
               <w:spacing w:before="0" w:after="0"/>
               <w:ind w:firstLine="100"/>
               <w:jc w:val="both"/>
               <w:rPr>
-                <w:rFonts w:ascii="宋体-简" w:hAnsi="宋体-简" w:eastAsia="宋体-简"/>
-                <w:sz w:val="20"/>
-                <w:szCs w:val="20"/>
-              </w:rPr>
-            </w:pPr>
-            <w:r>
-              <w:rPr>
-                <w:rFonts w:eastAsia="宋体-简" w:cs="" w:ascii="宋体-简" w:hAnsi="宋体-简" w:cstheme="majorEastAsia"/>
+                <w:rFonts w:ascii="宋体" w:hAnsi="宋体" w:eastAsia="宋体"/>
+              </w:rPr>
+            </w:pPr>
+            <w:r>
+              <w:rPr>
+                <w:rFonts w:eastAsia="宋体" w:cs="" w:ascii="宋体" w:hAnsi="宋体" w:cstheme="majorEastAsia"/>
                 <w:i w:val="false"/>
                 <w:iCs w:val="false"/>
                 <w:caps w:val="false"/>
@@ -600,18 +587,18 @@
           <w:p>
             <w:pPr>
               <w:pStyle w:val="TableText"/>
-              <w:widowControl/>
-              <w:suppressAutoHyphens w:val="true"/>
+              <w:suppressAutoHyphens w:val="true"/>
+              <w:bidi w:val="0"/>
               <w:spacing w:lineRule="auto" w:line="221" w:before="82" w:after="0"/>
               <w:ind w:left="164"/>
               <w:jc w:val="both"/>
               <w:rPr>
-                <w:rFonts w:ascii="宋体-简" w:hAnsi="宋体-简" w:eastAsia="宋体-简"/>
-              </w:rPr>
-            </w:pPr>
-            <w:r>
-              <w:rPr>
-                <w:rFonts w:ascii="宋体-简" w:hAnsi="宋体-简" w:eastAsia="宋体-简"/>
+                <w:sz w:val="22"/>
+                <w:szCs w:val="22"/>
+              </w:rPr>
+            </w:pPr>
+            <w:r>
+              <w:rPr>
                 <w:spacing w:val="-7"/>
                 <w:sz w:val="22"/>
                 <w:szCs w:val="22"/>
@@ -637,18 +624,17 @@
               <w:pStyle w:val="Normal"/>
               <w:widowControl/>
               <w:suppressAutoHyphens w:val="true"/>
+              <w:bidi w:val="0"/>
               <w:spacing w:before="0" w:after="0"/>
               <w:ind w:firstLine="100"/>
               <w:jc w:val="both"/>
               <w:rPr>
-                <w:rFonts w:ascii="宋体-简" w:hAnsi="宋体-简" w:eastAsia="宋体-简"/>
-                <w:sz w:val="20"/>
-                <w:szCs w:val="20"/>
-              </w:rPr>
-            </w:pPr>
-            <w:r>
-              <w:rPr>
-                <w:rFonts w:eastAsia="宋体-简" w:cs="" w:ascii="宋体-简" w:hAnsi="宋体-简" w:cstheme="majorEastAsia"/>
+                <w:rFonts w:ascii="宋体" w:hAnsi="宋体" w:eastAsia="宋体"/>
+              </w:rPr>
+            </w:pPr>
+            <w:r>
+              <w:rPr>
+                <w:rFonts w:eastAsia="宋体" w:cs="" w:ascii="宋体" w:hAnsi="宋体" w:cstheme="majorEastAsia"/>
                 <w:i w:val="false"/>
                 <w:iCs w:val="false"/>
                 <w:caps w:val="false"/>
@@ -679,23 +665,21 @@
           <w:p>
             <w:pPr>
               <w:pStyle w:val="TableText"/>
-              <w:widowControl/>
-              <w:suppressAutoHyphens w:val="true"/>
+              <w:suppressAutoHyphens w:val="true"/>
+              <w:bidi w:val="0"/>
               <w:spacing w:lineRule="auto" w:line="221" w:before="81" w:after="0"/>
               <w:ind w:left="395"/>
               <w:jc w:val="both"/>
               <w:rPr>
-                <w:rFonts w:ascii="宋体-简" w:hAnsi="宋体-简" w:eastAsia="宋体-简"/>
-                <w:sz w:val="20"/>
-                <w:szCs w:val="20"/>
-              </w:rPr>
-            </w:pPr>
-            <w:r>
-              <w:rPr>
-                <w:rFonts w:ascii="宋体-简" w:hAnsi="宋体-简" w:cs="" w:eastAsia="宋体-简" w:cstheme="majorEastAsia"/>
+                <w:sz w:val="22"/>
+                <w:szCs w:val="22"/>
+              </w:rPr>
+            </w:pPr>
+            <w:r>
+              <w:rPr>
                 <w:spacing w:val="-4"/>
-                <w:sz w:val="20"/>
-                <w:szCs w:val="20"/>
+                <w:sz w:val="22"/>
+                <w:szCs w:val="22"/>
               </w:rPr>
               <w:t>艺术科目</w:t>
             </w:r>
@@ -717,18 +701,17 @@
               <w:pStyle w:val="Normal"/>
               <w:widowControl/>
               <w:suppressAutoHyphens w:val="true"/>
+              <w:bidi w:val="0"/>
               <w:spacing w:before="0" w:after="0"/>
               <w:ind w:firstLine="100"/>
               <w:jc w:val="both"/>
               <w:rPr>
-                <w:rFonts w:ascii="宋体-简" w:hAnsi="宋体-简" w:eastAsia="宋体-简"/>
-                <w:sz w:val="20"/>
-                <w:szCs w:val="20"/>
-              </w:rPr>
-            </w:pPr>
-            <w:r>
-              <w:rPr>
-                <w:rFonts w:eastAsia="宋体-简" w:cs="" w:ascii="宋体-简" w:hAnsi="宋体-简" w:cstheme="majorEastAsia"/>
+                <w:rFonts w:ascii="宋体" w:hAnsi="宋体" w:eastAsia="宋体"/>
+              </w:rPr>
+            </w:pPr>
+            <w:r>
+              <w:rPr>
+                <w:rFonts w:eastAsia="宋体" w:cs="" w:ascii="宋体" w:hAnsi="宋体" w:cstheme="majorEastAsia"/>
                 <w:i w:val="false"/>
                 <w:iCs w:val="false"/>
                 <w:caps w:val="false"/>
@@ -764,18 +747,20 @@
           <w:p>
             <w:pPr>
               <w:pStyle w:val="TableText"/>
-              <w:widowControl/>
-              <w:suppressAutoHyphens w:val="true"/>
+              <w:suppressAutoHyphens w:val="true"/>
+              <w:bidi w:val="0"/>
               <w:spacing w:lineRule="auto" w:line="221" w:before="95" w:after="0"/>
               <w:ind w:left="347"/>
               <w:jc w:val="both"/>
               <w:rPr>
-                <w:rFonts w:ascii="宋体-简" w:hAnsi="宋体-简" w:eastAsia="宋体-简"/>
-              </w:rPr>
-            </w:pPr>
-            <w:r>
-              <w:rPr>
-                <w:rFonts w:ascii="宋体-简" w:hAnsi="宋体-简" w:eastAsia="宋体-简"/>
+                <w:rFonts w:eastAsia="宋体"/>
+                <w:sz w:val="22"/>
+                <w:szCs w:val="22"/>
+                <w:lang w:eastAsia="zh-CN"/>
+              </w:rPr>
+            </w:pPr>
+            <w:r>
+              <w:rPr>
                 <w:spacing w:val="-2"/>
                 <w:sz w:val="22"/>
                 <w:szCs w:val="22"/>
@@ -784,7 +769,6 @@
             </w:r>
             <w:r>
               <w:rPr>
-                <w:rFonts w:ascii="宋体-简" w:hAnsi="宋体-简" w:eastAsia="宋体-简"/>
                 <w:spacing w:val="-2"/>
                 <w:sz w:val="22"/>
                 <w:szCs w:val="22"/>
@@ -811,18 +795,17 @@
               <w:pStyle w:val="Normal"/>
               <w:widowControl/>
               <w:suppressAutoHyphens w:val="true"/>
+              <w:bidi w:val="0"/>
               <w:spacing w:before="0" w:after="0"/>
               <w:ind w:firstLine="100"/>
               <w:jc w:val="both"/>
               <w:rPr>
-                <w:rFonts w:ascii="宋体-简" w:hAnsi="宋体-简" w:eastAsia="宋体-简"/>
-                <w:sz w:val="20"/>
-                <w:szCs w:val="20"/>
-              </w:rPr>
-            </w:pPr>
-            <w:r>
-              <w:rPr>
-                <w:rFonts w:eastAsia="宋体-简" w:cs="" w:ascii="宋体-简" w:hAnsi="宋体-简" w:cstheme="majorEastAsia"/>
+                <w:rFonts w:ascii="宋体" w:hAnsi="宋体" w:eastAsia="宋体"/>
+              </w:rPr>
+            </w:pPr>
+            <w:r>
+              <w:rPr>
+                <w:rFonts w:eastAsia="宋体" w:cs="" w:ascii="宋体" w:hAnsi="宋体" w:cstheme="majorEastAsia"/>
                 <w:i w:val="false"/>
                 <w:iCs w:val="false"/>
                 <w:caps w:val="false"/>
@@ -858,18 +841,18 @@
           <w:p>
             <w:pPr>
               <w:pStyle w:val="TableText"/>
-              <w:widowControl/>
-              <w:suppressAutoHyphens w:val="true"/>
+              <w:suppressAutoHyphens w:val="true"/>
+              <w:bidi w:val="0"/>
               <w:spacing w:lineRule="exact" w:line="295" w:before="91" w:after="0"/>
               <w:ind w:left="298"/>
               <w:jc w:val="both"/>
               <w:rPr>
-                <w:rFonts w:ascii="宋体-简" w:hAnsi="宋体-简" w:eastAsia="宋体-简"/>
-              </w:rPr>
-            </w:pPr>
-            <w:r>
-              <w:rPr>
-                <w:rFonts w:ascii="宋体-简" w:hAnsi="宋体-简" w:eastAsia="宋体-简"/>
+                <w:sz w:val="22"/>
+                <w:szCs w:val="22"/>
+              </w:rPr>
+            </w:pPr>
+            <w:r>
+              <w:rPr>
                 <w:spacing w:val="-1"/>
                 <w:position w:val="1"/>
                 <w:sz w:val="22"/>
@@ -879,7 +862,7 @@
             </w:r>
             <w:r>
               <w:rPr>
-                <w:rFonts w:eastAsia="宋体-简" w:cs="Calibri" w:ascii="宋体-简" w:hAnsi="宋体-简"/>
+                <w:rFonts w:eastAsia="Calibri" w:cs="Calibri" w:ascii="Calibri" w:hAnsi="Calibri"/>
                 <w:spacing w:val="-1"/>
                 <w:position w:val="1"/>
                 <w:sz w:val="22"/>
@@ -889,7 +872,6 @@
             </w:r>
             <w:r>
               <w:rPr>
-                <w:rFonts w:ascii="宋体-简" w:hAnsi="宋体-简" w:eastAsia="宋体-简"/>
                 <w:spacing w:val="-1"/>
                 <w:position w:val="1"/>
                 <w:sz w:val="22"/>
@@ -916,18 +898,19 @@
               <w:pStyle w:val="TableText"/>
               <w:widowControl/>
               <w:suppressAutoHyphens w:val="true"/>
+              <w:bidi w:val="0"/>
               <w:spacing w:lineRule="auto" w:line="240" w:before="10" w:after="0"/>
               <w:ind w:firstLine="100"/>
               <w:jc w:val="both"/>
               <w:rPr>
-                <w:rFonts w:ascii="宋体-简" w:hAnsi="宋体-简" w:eastAsia="宋体-简"/>
-                <w:sz w:val="20"/>
-                <w:szCs w:val="20"/>
-              </w:rPr>
-            </w:pPr>
-            <w:r>
-              <w:rPr>
-                <w:rFonts w:eastAsia="宋体-简" w:cs="" w:ascii="宋体-简" w:hAnsi="宋体-简" w:cstheme="majorEastAsia"/>
+                <w:rFonts w:ascii="宋体" w:hAnsi="宋体" w:eastAsia="宋体"/>
+                <w:sz w:val="20"/>
+                <w:szCs w:val="20"/>
+              </w:rPr>
+            </w:pPr>
+            <w:r>
+              <w:rPr>
+                <w:rFonts w:eastAsia="宋体" w:cs="" w:ascii="宋体" w:hAnsi="宋体" w:cstheme="majorEastAsia"/>
                 <w:i w:val="false"/>
                 <w:iCs w:val="false"/>
                 <w:caps w:val="false"/>
@@ -944,7 +927,8 @@
             </w:r>
             <w:r>
               <w:rPr>
-                <w:rFonts w:eastAsia="宋体-简" w:cs="" w:ascii="宋体-简" w:hAnsi="宋体-简" w:cstheme="majorEastAsia"/>
+                <w:rFonts w:eastAsia="宋体" w:cs="" w:ascii="宋体" w:hAnsi="宋体" w:cstheme="majorEastAsia"/>
+                <w:spacing w:val="-3"/>
                 <w:sz w:val="20"/>
                 <w:szCs w:val="20"/>
                 <w:lang w:val="en-US" w:eastAsia="zh-CN"/>
@@ -953,7 +937,7 @@
             </w:r>
             <w:r>
               <w:rPr>
-                <w:rFonts w:eastAsia="宋体-简" w:cs="" w:ascii="宋体-简" w:hAnsi="宋体-简" w:cstheme="majorEastAsia"/>
+                <w:rFonts w:eastAsia="宋体" w:cs="" w:ascii="宋体" w:hAnsi="宋体" w:cstheme="majorEastAsia"/>
                 <w:i w:val="false"/>
                 <w:iCs w:val="false"/>
                 <w:caps w:val="false"/>
@@ -970,7 +954,8 @@
             </w:r>
             <w:r>
               <w:rPr>
-                <w:rFonts w:eastAsia="宋体-简" w:cs="" w:ascii="宋体-简" w:hAnsi="宋体-简" w:cstheme="majorEastAsia"/>
+                <w:rFonts w:eastAsia="宋体" w:cs="" w:ascii="宋体" w:hAnsi="宋体" w:cstheme="majorEastAsia"/>
+                <w:spacing w:val="-3"/>
                 <w:sz w:val="20"/>
                 <w:szCs w:val="20"/>
                 <w:lang w:val="en-US" w:eastAsia="zh-CN"/>
@@ -979,120 +964,7 @@
             </w:r>
             <w:r>
               <w:rPr>
-                <w:rFonts w:eastAsia="宋体-简" w:cs="" w:ascii="宋体-简" w:hAnsi="宋体-简" w:cstheme="majorEastAsia"/>
-                <w:i w:val="false"/>
-                <w:iCs w:val="false"/>
-                <w:caps w:val="false"/>
-                <w:smallCaps w:val="false"/>
-                <w:color w:val="000000"/>
-                <w:spacing w:val="0"/>
-                <w:kern w:val="0"/>
-                <w:sz w:val="20"/>
-                <w:szCs w:val="20"/>
-                <w:shd w:fill="auto" w:val="clear"/>
-                <w:lang w:val="en-US" w:eastAsia="zh-CN" w:bidi="ar-SA"/>
-              </w:rPr>
-              <w:t>}</w:t>
-            </w:r>
-          </w:p>
-        </w:tc>
-      </w:tr>
-      <w:tr>
-        <w:trPr>
-          <w:trHeight w:val="483" w:hRule="atLeast"/>
-        </w:trPr>
-        <w:tc>
-          <w:tcPr>
-            <w:tcW w:w="1988" w:type="dxa"/>
-            <w:tcBorders>
-              <w:top w:val="single" w:sz="2" w:space="0" w:color="000000"/>
-              <w:left w:val="single" w:sz="2" w:space="0" w:color="000000"/>
-              <w:bottom w:val="single" w:sz="2" w:space="0" w:color="000000"/>
-              <w:right w:val="single" w:sz="2" w:space="0" w:color="000000"/>
-            </w:tcBorders>
-            <w:vAlign w:val="center"/>
-          </w:tcPr>
-          <w:p>
-            <w:pPr>
-              <w:pStyle w:val="TableText"/>
-              <w:widowControl/>
-              <w:suppressAutoHyphens w:val="true"/>
-              <w:spacing w:lineRule="exact" w:line="295" w:before="91" w:after="0"/>
-              <w:ind w:left="298"/>
-              <w:jc w:val="both"/>
-              <w:rPr>
-                <w:rFonts w:ascii="宋体-简" w:hAnsi="宋体-简" w:eastAsia="宋体-简"/>
-              </w:rPr>
-            </w:pPr>
-            <w:r>
-              <w:rPr>
-                <w:rFonts w:ascii="宋体-简" w:hAnsi="宋体-简" w:eastAsia="宋体-简"/>
-                <w:spacing w:val="-1"/>
-                <w:position w:val="1"/>
-                <w:sz w:val="22"/>
-                <w:szCs w:val="22"/>
-                <w:lang w:val="en-US" w:eastAsia="zh-CN"/>
-              </w:rPr>
-              <w:t>学习课时</w:t>
-            </w:r>
-          </w:p>
-        </w:tc>
-        <w:tc>
-          <w:tcPr>
-            <w:tcW w:w="7465" w:type="dxa"/>
-            <w:gridSpan w:val="4"/>
-            <w:tcBorders>
-              <w:top w:val="single" w:sz="2" w:space="0" w:color="000000"/>
-              <w:left w:val="single" w:sz="2" w:space="0" w:color="000000"/>
-              <w:bottom w:val="single" w:sz="2" w:space="0" w:color="000000"/>
-              <w:right w:val="single" w:sz="2" w:space="0" w:color="000000"/>
-            </w:tcBorders>
-            <w:vAlign w:val="center"/>
-          </w:tcPr>
-          <w:p>
-            <w:pPr>
-              <w:pStyle w:val="TableText"/>
-              <w:widowControl/>
-              <w:suppressAutoHyphens w:val="true"/>
-              <w:spacing w:lineRule="auto" w:line="240" w:before="10" w:after="0"/>
-              <w:ind w:firstLine="100"/>
-              <w:jc w:val="both"/>
-              <w:rPr>
-                <w:rFonts w:ascii="宋体-简" w:hAnsi="宋体-简" w:eastAsia="宋体-简"/>
-                <w:sz w:val="20"/>
-                <w:szCs w:val="20"/>
-              </w:rPr>
-            </w:pPr>
-            <w:r>
-              <w:rPr>
-                <w:rFonts w:eastAsia="宋体-简" w:cs="" w:ascii="宋体-简" w:hAnsi="宋体-简" w:cstheme="majorEastAsia"/>
-                <w:i w:val="false"/>
-                <w:iCs w:val="false"/>
-                <w:caps w:val="false"/>
-                <w:smallCaps w:val="false"/>
-                <w:color w:val="000000"/>
-                <w:spacing w:val="0"/>
-                <w:kern w:val="0"/>
-                <w:position w:val="1"/>
-                <w:sz w:val="20"/>
-                <w:szCs w:val="20"/>
-                <w:shd w:fill="auto" w:val="clear"/>
-                <w:lang w:val="en-US" w:eastAsia="zh-CN" w:bidi="ar-SA"/>
-              </w:rPr>
-              <w:t>{learning</w:t>
-            </w:r>
-            <w:r>
-              <w:rPr>
-                <w:rFonts w:eastAsia="宋体-简" w:cs="" w:ascii="宋体-简" w:hAnsi="宋体-简" w:cstheme="majorEastAsia"/>
-                <w:sz w:val="20"/>
-                <w:szCs w:val="20"/>
-                <w:lang w:val="en-US" w:eastAsia="zh-CN"/>
-              </w:rPr>
-              <w:t>_time</w:t>
-            </w:r>
-            <w:r>
-              <w:rPr>
-                <w:rFonts w:eastAsia="宋体-简" w:cs="" w:ascii="宋体-简" w:hAnsi="宋体-简" w:cstheme="majorEastAsia"/>
+                <w:rFonts w:eastAsia="宋体" w:cs="" w:ascii="宋体" w:hAnsi="宋体" w:cstheme="majorEastAsia"/>
                 <w:i w:val="false"/>
                 <w:iCs w:val="false"/>
                 <w:caps w:val="false"/>
@@ -1129,18 +1001,19 @@
           <w:p>
             <w:pPr>
               <w:pStyle w:val="TableText"/>
-              <w:widowControl/>
-              <w:suppressAutoHyphens w:val="true"/>
+              <w:suppressAutoHyphens w:val="true"/>
+              <w:bidi w:val="0"/>
               <w:spacing w:lineRule="auto" w:line="372" w:before="72" w:after="0"/>
               <w:ind w:hanging="97" w:left="307" w:right="443"/>
               <w:jc w:val="left"/>
               <w:rPr>
-                <w:rFonts w:ascii="宋体-简" w:hAnsi="宋体-简" w:eastAsia="宋体-简"/>
-              </w:rPr>
-            </w:pPr>
-            <w:r>
-              <w:rPr>
-                <w:rFonts w:ascii="宋体-简" w:hAnsi="宋体-简" w:eastAsia="宋体-简"/>
+                <w:spacing w:val="-7"/>
+                <w:sz w:val="22"/>
+                <w:szCs w:val="22"/>
+              </w:rPr>
+            </w:pPr>
+            <w:r>
+              <w:rPr>
                 <w:spacing w:val="-7"/>
                 <w:sz w:val="22"/>
                 <w:szCs w:val="22"/>
@@ -1153,16 +1026,17 @@
               <w:pStyle w:val="TableText"/>
               <w:widowControl/>
               <w:suppressAutoHyphens w:val="true"/>
+              <w:bidi w:val="0"/>
               <w:spacing w:lineRule="auto" w:line="372" w:before="72" w:after="0"/>
               <w:ind w:hanging="97" w:left="307" w:right="443"/>
               <w:jc w:val="left"/>
               <w:rPr>
-                <w:rFonts w:ascii="宋体-简" w:hAnsi="宋体-简" w:eastAsia="宋体-简"/>
-              </w:rPr>
-            </w:pPr>
-            <w:r>
-              <w:rPr>
-                <w:rFonts w:eastAsia="宋体-简" w:cs="" w:ascii="宋体-简" w:hAnsi="宋体-简" w:cstheme="majorEastAsia"/>
+                <w:rFonts w:ascii="宋体" w:hAnsi="宋体" w:eastAsia="宋体"/>
+              </w:rPr>
+            </w:pPr>
+            <w:r>
+              <w:rPr>
+                <w:rFonts w:eastAsia="宋体" w:cs="" w:ascii="宋体" w:hAnsi="宋体" w:cstheme="majorEastAsia"/>
                 <w:i w:val="false"/>
                 <w:iCs w:val="false"/>
                 <w:caps w:val="false"/>
@@ -1170,35 +1044,13 @@
                 <w:color w:val="000000"/>
                 <w:spacing w:val="0"/>
                 <w:kern w:val="0"/>
+                <w:position w:val="1"/>
                 <w:sz w:val="22"/>
                 <w:szCs w:val="22"/>
                 <w:shd w:fill="auto" w:val="clear"/>
                 <w:lang w:val="en-US" w:eastAsia="zh-CN" w:bidi="ar-SA"/>
               </w:rPr>
               <w:t>{instrument_deposit}</w:t>
-            </w:r>
-          </w:p>
-          <w:p>
-            <w:pPr>
-              <w:pStyle w:val="TableText"/>
-              <w:widowControl/>
-              <w:suppressAutoHyphens w:val="true"/>
-              <w:spacing w:lineRule="exact" w:line="293" w:before="0" w:after="0"/>
-              <w:jc w:val="left"/>
-              <w:rPr>
-                <w:rFonts w:ascii="宋体-简" w:hAnsi="宋体-简" w:eastAsia="宋体-简"/>
-                <w:sz w:val="22"/>
-                <w:szCs w:val="22"/>
-                <w:lang w:val="en-US" w:eastAsia="zh-CN"/>
-              </w:rPr>
-            </w:pPr>
-            <w:r>
-              <w:rPr>
-                <w:rFonts w:eastAsia="宋体-简" w:ascii="宋体-简" w:hAnsi="宋体-简"/>
-                <w:sz w:val="22"/>
-                <w:szCs w:val="22"/>
-                <w:lang w:val="en-US" w:eastAsia="zh-CN"/>
-              </w:rPr>
             </w:r>
           </w:p>
         </w:tc>
@@ -1216,20 +1068,18 @@
           <w:p>
             <w:pPr>
               <w:pStyle w:val="TableText"/>
-              <w:widowControl/>
-              <w:suppressAutoHyphens w:val="true"/>
+              <w:suppressAutoHyphens w:val="true"/>
+              <w:bidi w:val="0"/>
               <w:spacing w:lineRule="exact" w:line="268" w:before="88" w:after="0"/>
               <w:ind w:left="111"/>
               <w:jc w:val="both"/>
               <w:rPr>
-                <w:rFonts w:ascii="宋体-简" w:hAnsi="宋体-简" w:eastAsia="宋体-简"/>
-                <w:sz w:val="20"/>
-                <w:szCs w:val="20"/>
-              </w:rPr>
-            </w:pPr>
-            <w:r>
-              <w:rPr>
-                <w:rFonts w:ascii="宋体-简" w:hAnsi="宋体-简" w:eastAsia="宋体-简"/>
+                <w:sz w:val="20"/>
+                <w:szCs w:val="20"/>
+              </w:rPr>
+            </w:pPr>
+            <w:r>
+              <w:rPr>
                 <w:spacing w:val="-1"/>
                 <w:position w:val="1"/>
                 <w:sz w:val="20"/>
@@ -1239,7 +1089,6 @@
             </w:r>
             <w:r>
               <w:rPr>
-                <w:rFonts w:ascii="宋体-简" w:hAnsi="宋体-简" w:eastAsia="宋体-简"/>
                 <w:spacing w:val="-1"/>
                 <w:position w:val="1"/>
                 <w:sz w:val="20"/>
@@ -1250,7 +1099,7 @@
             </w:r>
             <w:r>
               <w:rPr>
-                <w:rFonts w:eastAsia="宋体-简" w:ascii="宋体-简" w:hAnsi="宋体-简"/>
+                <w:rFonts w:eastAsia="宋体" w:ascii="宋体" w:hAnsi="宋体"/>
                 <w:spacing w:val="-1"/>
                 <w:position w:val="1"/>
                 <w:sz w:val="20"/>
@@ -1279,18 +1128,17 @@
           <w:p>
             <w:pPr>
               <w:pStyle w:val="Normal"/>
-              <w:widowControl/>
-              <w:suppressAutoHyphens w:val="true"/>
+              <w:suppressAutoHyphens w:val="true"/>
+              <w:bidi w:val="0"/>
               <w:spacing w:before="0" w:after="0"/>
               <w:jc w:val="both"/>
               <w:rPr>
-                <w:rFonts w:ascii="宋体-简" w:hAnsi="宋体-简" w:eastAsia="宋体-简"/>
+                <w:rFonts w:ascii="Arial" w:hAnsi="Arial"/>
                 <w:sz w:val="21"/>
               </w:rPr>
             </w:pPr>
             <w:r>
               <w:rPr>
-                <w:rFonts w:eastAsia="宋体-简" w:ascii="宋体-简" w:hAnsi="宋体-简"/>
                 <w:sz w:val="21"/>
               </w:rPr>
             </w:r>
@@ -1307,20 +1155,20 @@
           <w:p>
             <w:pPr>
               <w:pStyle w:val="TableText"/>
-              <w:widowControl/>
-              <w:suppressAutoHyphens w:val="true"/>
+              <w:suppressAutoHyphens w:val="true"/>
+              <w:bidi w:val="0"/>
               <w:spacing w:lineRule="auto" w:line="221" w:before="119" w:after="0"/>
               <w:ind w:left="112"/>
               <w:jc w:val="both"/>
               <w:rPr>
-                <w:rFonts w:ascii="宋体-简" w:hAnsi="宋体-简" w:eastAsia="宋体-简"/>
-                <w:sz w:val="20"/>
-                <w:szCs w:val="20"/>
-              </w:rPr>
-            </w:pPr>
-            <w:r>
-              <w:rPr>
-                <w:rFonts w:ascii="宋体-简" w:hAnsi="宋体-简" w:eastAsia="宋体-简"/>
+                <w:rFonts w:eastAsia="SimSun"/>
+                <w:sz w:val="20"/>
+                <w:szCs w:val="20"/>
+                <w:lang w:val="en-US" w:eastAsia="zh-CN"/>
+              </w:rPr>
+            </w:pPr>
+            <w:r>
+              <w:rPr>
                 <w:spacing w:val="-2"/>
                 <w:sz w:val="20"/>
                 <w:szCs w:val="20"/>
@@ -1329,16 +1177,17 @@
             </w:r>
             <w:r>
               <w:rPr>
-                <w:rFonts w:eastAsia="宋体-简" w:ascii="宋体-简" w:hAnsi="宋体-简"/>
+                <w:rFonts w:eastAsia="宋体-简"/>
                 <w:spacing w:val="-2"/>
                 <w:sz w:val="20"/>
                 <w:szCs w:val="20"/>
+                <w:lang w:val="en-US" w:eastAsia="zh-CN"/>
               </w:rPr>
               <w:t>{a</w:t>
             </w:r>
             <w:r>
               <w:rPr>
-                <w:rFonts w:eastAsia="宋体-简" w:ascii="宋体-简" w:hAnsi="宋体-简"/>
+                <w:rFonts w:eastAsia="宋体-简"/>
                 <w:b w:val="false"/>
                 <w:i w:val="false"/>
                 <w:caps w:val="false"/>
@@ -1347,6 +1196,7 @@
                 <w:spacing w:val="-2"/>
                 <w:sz w:val="20"/>
                 <w:szCs w:val="20"/>
+                <w:lang w:val="en-US" w:eastAsia="zh-CN"/>
                 <w14:textFill>
                   <w14:solidFill>
                     <w14:srgbClr w14:val="000000">
@@ -1359,10 +1209,11 @@
             </w:r>
             <w:r>
               <w:rPr>
-                <w:rFonts w:eastAsia="宋体-简" w:ascii="宋体-简" w:hAnsi="宋体-简"/>
+                <w:rFonts w:eastAsia="宋体-简"/>
                 <w:spacing w:val="-2"/>
                 <w:sz w:val="20"/>
                 <w:szCs w:val="20"/>
+                <w:lang w:val="en-US" w:eastAsia="zh-CN"/>
               </w:rPr>
               <w:t>}</w:t>
             </w:r>
@@ -1380,20 +1231,20 @@
           <w:p>
             <w:pPr>
               <w:pStyle w:val="TableText"/>
-              <w:widowControl/>
-              <w:suppressAutoHyphens w:val="true"/>
+              <w:suppressAutoHyphens w:val="true"/>
+              <w:bidi w:val="0"/>
               <w:spacing w:lineRule="auto" w:line="221" w:before="119" w:after="0"/>
               <w:ind w:left="112"/>
               <w:jc w:val="both"/>
               <w:rPr>
-                <w:rFonts w:ascii="宋体-简" w:hAnsi="宋体-简" w:eastAsia="宋体-简"/>
-                <w:sz w:val="20"/>
-                <w:szCs w:val="20"/>
-              </w:rPr>
-            </w:pPr>
-            <w:r>
-              <w:rPr>
-                <w:rFonts w:ascii="宋体-简" w:hAnsi="宋体-简" w:eastAsia="宋体-简"/>
+                <w:rFonts w:eastAsia="宋体"/>
+                <w:sz w:val="20"/>
+                <w:szCs w:val="20"/>
+                <w:lang w:val="en-US" w:eastAsia="zh-CN"/>
+              </w:rPr>
+            </w:pPr>
+            <w:r>
+              <w:rPr>
                 <w:spacing w:val="-2"/>
                 <w:sz w:val="20"/>
                 <w:szCs w:val="20"/>
@@ -1402,16 +1253,17 @@
             </w:r>
             <w:r>
               <w:rPr>
-                <w:rFonts w:eastAsia="宋体-简" w:ascii="宋体-简" w:hAnsi="宋体-简"/>
+                <w:rFonts w:eastAsia="宋体" w:ascii="宋体" w:hAnsi="宋体"/>
                 <w:spacing w:val="-2"/>
                 <w:sz w:val="20"/>
                 <w:szCs w:val="20"/>
+                <w:lang w:val="en-US" w:eastAsia="zh-CN"/>
               </w:rPr>
               <w:t>{</w:t>
             </w:r>
             <w:r>
               <w:rPr>
-                <w:rFonts w:eastAsia="宋体-简" w:ascii="宋体-简" w:hAnsi="宋体-简"/>
+                <w:rFonts w:eastAsia="宋体" w:ascii="宋体" w:hAnsi="宋体"/>
                 <w:b w:val="false"/>
                 <w:i w:val="false"/>
                 <w:caps w:val="false"/>
@@ -1420,6 +1272,7 @@
                 <w:spacing w:val="-2"/>
                 <w:sz w:val="20"/>
                 <w:szCs w:val="20"/>
+                <w:lang w:val="en-US" w:eastAsia="zh-CN"/>
                 <w14:textFill>
                   <w14:solidFill>
                     <w14:srgbClr w14:val="000000">
@@ -1428,56 +1281,15 @@
                   </w14:solidFill>
                 </w14:textFill>
               </w:rPr>
-              <w:t>amount</w:t>
-            </w:r>
-            <w:r>
-              <w:rPr>
-                <w:rFonts w:eastAsia="宋体-简" w:ascii="宋体-简" w:hAnsi="宋体-简"/>
-                <w:b w:val="false"/>
-                <w:i w:val="false"/>
-                <w:caps w:val="false"/>
-                <w:smallCaps w:val="false"/>
-                <w:color w:val="000000"/>
+              <w:t>amount_in_words</w:t>
+            </w:r>
+            <w:r>
+              <w:rPr>
+                <w:rFonts w:eastAsia="宋体" w:ascii="宋体" w:hAnsi="宋体"/>
                 <w:spacing w:val="-2"/>
                 <w:sz w:val="20"/>
                 <w:szCs w:val="20"/>
-                <w14:textFill>
-                  <w14:solidFill>
-                    <w14:srgbClr w14:val="000000">
-                      <w14:alpha w14:val="10000"/>
-                    </w14:srgbClr>
-                  </w14:solidFill>
-                </w14:textFill>
-              </w:rPr>
-              <w:t>_i</w:t>
-            </w:r>
-            <w:r>
-              <w:rPr>
-                <w:rFonts w:eastAsia="宋体-简" w:ascii="宋体-简" w:hAnsi="宋体-简"/>
-                <w:b w:val="false"/>
-                <w:i w:val="false"/>
-                <w:caps w:val="false"/>
-                <w:smallCaps w:val="false"/>
-                <w:color w:val="000000"/>
-                <w:spacing w:val="-2"/>
-                <w:sz w:val="20"/>
-                <w:szCs w:val="20"/>
-                <w14:textFill>
-                  <w14:solidFill>
-                    <w14:srgbClr w14:val="000000">
-                      <w14:alpha w14:val="10000"/>
-                    </w14:srgbClr>
-                  </w14:solidFill>
-                </w14:textFill>
-              </w:rPr>
-              <w:t>n_words</w:t>
-            </w:r>
-            <w:r>
-              <w:rPr>
-                <w:rFonts w:eastAsia="宋体-简" w:ascii="宋体-简" w:hAnsi="宋体-简"/>
-                <w:spacing w:val="-2"/>
-                <w:sz w:val="20"/>
-                <w:szCs w:val="20"/>
+                <w:lang w:val="en-US" w:eastAsia="zh-CN"/>
               </w:rPr>
               <w:t>}</w:t>
             </w:r>
@@ -1502,18 +1314,17 @@
           <w:p>
             <w:pPr>
               <w:pStyle w:val="Normal"/>
-              <w:widowControl/>
-              <w:suppressAutoHyphens w:val="true"/>
+              <w:suppressAutoHyphens w:val="true"/>
+              <w:bidi w:val="0"/>
               <w:spacing w:before="0" w:after="0"/>
               <w:jc w:val="both"/>
               <w:rPr>
-                <w:rFonts w:ascii="宋体-简" w:hAnsi="宋体-简" w:eastAsia="宋体-简"/>
+                <w:rFonts w:ascii="Arial" w:hAnsi="Arial"/>
                 <w:sz w:val="21"/>
               </w:rPr>
             </w:pPr>
             <w:r>
               <w:rPr>
-                <w:rFonts w:eastAsia="宋体-简" w:ascii="宋体-简" w:hAnsi="宋体-简"/>
                 <w:sz w:val="21"/>
               </w:rPr>
             </w:r>
@@ -1533,20 +1344,20 @@
           <w:p>
             <w:pPr>
               <w:pStyle w:val="Normal"/>
-              <w:widowControl/>
-              <w:suppressAutoHyphens w:val="true"/>
+              <w:suppressAutoHyphens w:val="true"/>
+              <w:bidi w:val="0"/>
               <w:spacing w:lineRule="auto" w:line="170" w:before="8" w:after="0"/>
               <w:ind w:left="1729"/>
               <w:jc w:val="both"/>
               <w:rPr>
-                <w:rFonts w:ascii="宋体-简" w:hAnsi="宋体-简" w:eastAsia="宋体-简" w:cs="微软雅黑"/>
-                <w:sz w:val="20"/>
-                <w:szCs w:val="20"/>
-              </w:rPr>
-            </w:pPr>
-            <w:r>
-              <w:rPr>
-                <w:rFonts w:eastAsia="宋体-简" w:cs="微软雅黑" w:ascii="宋体-简" w:hAnsi="宋体-简"/>
+                <w:rFonts w:ascii="微软雅黑" w:hAnsi="微软雅黑" w:eastAsia="微软雅黑" w:cs="微软雅黑"/>
+                <w:sz w:val="20"/>
+                <w:szCs w:val="20"/>
+              </w:rPr>
+            </w:pPr>
+            <w:r>
+              <w:rPr>
+                <w:rFonts w:eastAsia="微软雅黑" w:cs="微软雅黑" w:ascii="微软雅黑" w:hAnsi="微软雅黑"/>
                 <w:sz w:val="20"/>
                 <w:szCs w:val="20"/>
               </w:rPr>
@@ -1555,18 +1366,19 @@
           <w:p>
             <w:pPr>
               <w:pStyle w:val="TableText"/>
-              <w:widowControl/>
-              <w:suppressAutoHyphens w:val="true"/>
+              <w:suppressAutoHyphens w:val="true"/>
+              <w:bidi w:val="0"/>
               <w:spacing w:lineRule="exact" w:line="313" w:before="0" w:after="0"/>
               <w:ind w:left="118"/>
               <w:jc w:val="both"/>
               <w:rPr>
-                <w:rFonts w:ascii="宋体-简" w:hAnsi="宋体-简" w:eastAsia="宋体-简"/>
-              </w:rPr>
-            </w:pPr>
-            <w:r>
-              <w:rPr>
-                <w:rFonts w:ascii="宋体-简" w:hAnsi="宋体-简" w:eastAsia="宋体-简"/>
+                <w:rFonts w:ascii="微软雅黑" w:hAnsi="微软雅黑" w:eastAsia="微软雅黑" w:cs="微软雅黑"/>
+                <w:sz w:val="20"/>
+                <w:szCs w:val="20"/>
+              </w:rPr>
+            </w:pPr>
+            <w:r>
+              <w:rPr>
                 <w:spacing w:val="-5"/>
                 <w:position w:val="7"/>
                 <w:sz w:val="20"/>
@@ -1576,7 +1388,6 @@
             </w:r>
             <w:r>
               <w:rPr>
-                <w:rFonts w:ascii="宋体-简" w:hAnsi="宋体-简" w:eastAsia="宋体-简"/>
                 <w:spacing w:val="-5"/>
                 <w:position w:val="7"/>
                 <w:sz w:val="20"/>
@@ -1587,7 +1398,6 @@
             </w:r>
             <w:r>
               <w:rPr>
-                <w:rFonts w:ascii="宋体-简" w:hAnsi="宋体-简" w:eastAsia="宋体-简"/>
                 <w:spacing w:val="-5"/>
                 <w:position w:val="7"/>
                 <w:sz w:val="20"/>
@@ -1598,7 +1408,6 @@
             </w:r>
             <w:r>
               <w:rPr>
-                <w:rFonts w:eastAsia="宋体-简" w:ascii="宋体-简" w:hAnsi="宋体-简"/>
                 <w:spacing w:val="-5"/>
                 <w:position w:val="7"/>
                 <w:sz w:val="20"/>
@@ -1609,7 +1418,6 @@
             </w:r>
             <w:r>
               <w:rPr>
-                <w:rFonts w:ascii="宋体-简" w:hAnsi="宋体-简" w:eastAsia="宋体-简"/>
                 <w:spacing w:val="-5"/>
                 <w:position w:val="7"/>
                 <w:sz w:val="20"/>
@@ -1620,7 +1428,6 @@
             </w:r>
             <w:r>
               <w:rPr>
-                <w:rFonts w:eastAsia="宋体-简" w:ascii="宋体-简" w:hAnsi="宋体-简"/>
                 <w:spacing w:val="-5"/>
                 <w:position w:val="7"/>
                 <w:sz w:val="20"/>
@@ -1633,20 +1440,20 @@
           <w:p>
             <w:pPr>
               <w:pStyle w:val="Normal"/>
-              <w:widowControl/>
-              <w:suppressAutoHyphens w:val="true"/>
+              <w:suppressAutoHyphens w:val="true"/>
+              <w:bidi w:val="0"/>
               <w:spacing w:lineRule="auto" w:line="175" w:before="1" w:after="0"/>
               <w:ind w:left="1731"/>
               <w:jc w:val="both"/>
               <w:rPr>
-                <w:rFonts w:ascii="宋体-简" w:hAnsi="宋体-简" w:eastAsia="宋体-简" w:cs="微软雅黑"/>
-                <w:sz w:val="20"/>
-                <w:szCs w:val="20"/>
-              </w:rPr>
-            </w:pPr>
-            <w:r>
-              <w:rPr>
-                <w:rFonts w:eastAsia="宋体-简" w:cs="微软雅黑" w:ascii="宋体-简" w:hAnsi="宋体-简"/>
+                <w:rFonts w:ascii="微软雅黑" w:hAnsi="微软雅黑" w:eastAsia="微软雅黑" w:cs="微软雅黑"/>
+                <w:sz w:val="20"/>
+                <w:szCs w:val="20"/>
+              </w:rPr>
+            </w:pPr>
+            <w:r>
+              <w:rPr>
+                <w:rFonts w:eastAsia="微软雅黑" w:cs="微软雅黑" w:ascii="微软雅黑" w:hAnsi="微软雅黑"/>
                 <w:sz w:val="20"/>
                 <w:szCs w:val="20"/>
               </w:rPr>
@@ -1672,18 +1479,18 @@
           <w:p>
             <w:pPr>
               <w:pStyle w:val="TableText"/>
-              <w:widowControl/>
-              <w:suppressAutoHyphens w:val="true"/>
+              <w:suppressAutoHyphens w:val="true"/>
+              <w:bidi w:val="0"/>
               <w:spacing w:lineRule="auto" w:line="223" w:before="86" w:after="0"/>
               <w:ind w:left="342"/>
               <w:jc w:val="both"/>
               <w:rPr>
-                <w:rFonts w:ascii="宋体-简" w:hAnsi="宋体-简" w:eastAsia="宋体-简"/>
-              </w:rPr>
-            </w:pPr>
-            <w:r>
-              <w:rPr>
-                <w:rFonts w:ascii="宋体-简" w:hAnsi="宋体-简" w:eastAsia="宋体-简"/>
+                <w:sz w:val="22"/>
+                <w:szCs w:val="22"/>
+              </w:rPr>
+            </w:pPr>
+            <w:r>
+              <w:rPr>
                 <w:spacing w:val="-2"/>
                 <w:sz w:val="22"/>
                 <w:szCs w:val="22"/>
@@ -1707,18 +1514,18 @@
           <w:p>
             <w:pPr>
               <w:pStyle w:val="TableText"/>
-              <w:widowControl/>
-              <w:suppressAutoHyphens w:val="true"/>
+              <w:suppressAutoHyphens w:val="true"/>
+              <w:bidi w:val="0"/>
               <w:spacing w:lineRule="auto" w:line="221" w:before="77" w:after="0"/>
               <w:ind w:left="3296"/>
               <w:jc w:val="both"/>
               <w:rPr>
-                <w:rFonts w:ascii="宋体-简" w:hAnsi="宋体-简" w:eastAsia="宋体-简"/>
-              </w:rPr>
-            </w:pPr>
-            <w:r>
-              <w:rPr>
-                <w:rFonts w:ascii="宋体-简" w:hAnsi="宋体-简" w:eastAsia="宋体-简"/>
+                <w:sz w:val="24"/>
+                <w:szCs w:val="24"/>
+              </w:rPr>
+            </w:pPr>
+            <w:r>
+              <w:rPr>
                 <w:spacing w:val="-2"/>
                 <w:sz w:val="20"/>
                 <w:szCs w:val="20"/>
@@ -1746,16 +1553,18 @@
           <w:p>
             <w:pPr>
               <w:pStyle w:val="TableText"/>
-              <w:widowControl/>
-              <w:suppressAutoHyphens w:val="true"/>
+              <w:suppressAutoHyphens w:val="true"/>
+              <w:bidi w:val="0"/>
               <w:spacing w:lineRule="auto" w:line="221" w:before="74" w:after="0"/>
               <w:ind w:left="570"/>
               <w:jc w:val="both"/>
-              <w:rPr/>
-            </w:pPr>
-            <w:r>
-              <w:rPr>
-                <w:rFonts w:ascii="宋体-简" w:hAnsi="宋体-简" w:eastAsia="宋体-简"/>
+              <w:rPr>
+                <w:sz w:val="22"/>
+                <w:szCs w:val="22"/>
+              </w:rPr>
+            </w:pPr>
+            <w:r>
+              <w:rPr>
                 <w:spacing w:val="-4"/>
                 <w:sz w:val="22"/>
                 <w:szCs w:val="22"/>
@@ -1779,33 +1588,34 @@
           <w:p>
             <w:pPr>
               <w:pStyle w:val="TableText"/>
+              <w:suppressAutoHyphens w:val="true"/>
+              <w:bidi w:val="0"/>
+              <w:spacing w:before="0" w:after="0"/>
               <w:jc w:val="center"/>
               <w:rPr/>
             </w:pPr>
             <w:r>
               <w:rPr>
-                <w:rFonts w:ascii="宋体-简" w:hAnsi="宋体-简"/>
-                <w:sz w:val="20"/>
-                <w:szCs w:val="20"/>
-                <w:lang w:val="en-US"/>
+                <w:sz w:val="20"/>
+                <w:szCs w:val="20"/>
+                <w:lang w:val="en-US" w:eastAsia="zh-CN"/>
               </w:rPr>
               <w:t>{</w:t>
             </w:r>
             <w:r>
               <w:rPr>
-                <w:rStyle w:val="SourceText"/>
-                <w:rFonts w:ascii="宋体-简" w:hAnsi="宋体-简"/>
-                <w:sz w:val="20"/>
-                <w:szCs w:val="20"/>
+                <w:rStyle w:val="user"/>
+                <w:sz w:val="20"/>
+                <w:szCs w:val="20"/>
+                <w:lang w:eastAsia="zh-CN"/>
               </w:rPr>
               <w:t>public_welfare_teacher</w:t>
             </w:r>
             <w:r>
               <w:rPr>
-                <w:rFonts w:ascii="宋体-简" w:hAnsi="宋体-简"/>
-                <w:sz w:val="20"/>
-                <w:szCs w:val="20"/>
-                <w:lang w:val="en-US"/>
+                <w:sz w:val="20"/>
+                <w:szCs w:val="20"/>
+                <w:lang w:val="en-US" w:eastAsia="zh-CN"/>
               </w:rPr>
               <w:t>}</w:t>
             </w:r>
@@ -1830,18 +1640,17 @@
           <w:p>
             <w:pPr>
               <w:pStyle w:val="Normal"/>
-              <w:widowControl/>
-              <w:suppressAutoHyphens w:val="true"/>
+              <w:suppressAutoHyphens w:val="true"/>
+              <w:bidi w:val="0"/>
               <w:spacing w:lineRule="auto" w:line="262" w:before="0" w:after="0"/>
               <w:jc w:val="both"/>
               <w:rPr>
-                <w:rFonts w:ascii="宋体-简" w:hAnsi="宋体-简" w:eastAsia="宋体-简"/>
+                <w:rFonts w:ascii="Arial" w:hAnsi="Arial"/>
                 <w:sz w:val="21"/>
               </w:rPr>
             </w:pPr>
             <w:r>
               <w:rPr>
-                <w:rFonts w:eastAsia="宋体-简" w:ascii="宋体-简" w:hAnsi="宋体-简"/>
                 <w:sz w:val="21"/>
               </w:rPr>
             </w:r>
@@ -1849,18 +1658,17 @@
           <w:p>
             <w:pPr>
               <w:pStyle w:val="Normal"/>
-              <w:widowControl/>
-              <w:suppressAutoHyphens w:val="true"/>
+              <w:suppressAutoHyphens w:val="true"/>
+              <w:bidi w:val="0"/>
               <w:spacing w:lineRule="auto" w:line="262" w:before="0" w:after="0"/>
               <w:jc w:val="both"/>
               <w:rPr>
-                <w:rFonts w:ascii="宋体-简" w:hAnsi="宋体-简" w:eastAsia="宋体-简"/>
+                <w:rFonts w:ascii="Arial" w:hAnsi="Arial"/>
                 <w:sz w:val="21"/>
               </w:rPr>
             </w:pPr>
             <w:r>
               <w:rPr>
-                <w:rFonts w:eastAsia="宋体-简" w:ascii="宋体-简" w:hAnsi="宋体-简"/>
                 <w:sz w:val="21"/>
               </w:rPr>
             </w:r>
@@ -1868,18 +1676,17 @@
           <w:p>
             <w:pPr>
               <w:pStyle w:val="Normal"/>
-              <w:widowControl/>
-              <w:suppressAutoHyphens w:val="true"/>
+              <w:suppressAutoHyphens w:val="true"/>
+              <w:bidi w:val="0"/>
               <w:spacing w:lineRule="auto" w:line="262" w:before="0" w:after="0"/>
               <w:jc w:val="both"/>
               <w:rPr>
-                <w:rFonts w:ascii="宋体-简" w:hAnsi="宋体-简" w:eastAsia="宋体-简"/>
+                <w:rFonts w:ascii="Arial" w:hAnsi="Arial"/>
                 <w:sz w:val="21"/>
               </w:rPr>
             </w:pPr>
             <w:r>
               <w:rPr>
-                <w:rFonts w:eastAsia="宋体-简" w:ascii="宋体-简" w:hAnsi="宋体-简"/>
                 <w:sz w:val="21"/>
               </w:rPr>
             </w:r>
@@ -1887,18 +1694,17 @@
           <w:p>
             <w:pPr>
               <w:pStyle w:val="Normal"/>
-              <w:widowControl/>
-              <w:suppressAutoHyphens w:val="true"/>
+              <w:suppressAutoHyphens w:val="true"/>
+              <w:bidi w:val="0"/>
               <w:spacing w:lineRule="auto" w:line="264" w:before="0" w:after="0"/>
               <w:jc w:val="both"/>
               <w:rPr>
-                <w:rFonts w:ascii="宋体-简" w:hAnsi="宋体-简" w:eastAsia="宋体-简"/>
+                <w:rFonts w:ascii="Arial" w:hAnsi="Arial"/>
                 <w:sz w:val="21"/>
               </w:rPr>
             </w:pPr>
             <w:r>
               <w:rPr>
-                <w:rFonts w:eastAsia="宋体-简" w:ascii="宋体-简" w:hAnsi="宋体-简"/>
                 <w:sz w:val="21"/>
               </w:rPr>
             </w:r>
@@ -1906,18 +1712,17 @@
           <w:p>
             <w:pPr>
               <w:pStyle w:val="Normal"/>
-              <w:widowControl/>
-              <w:suppressAutoHyphens w:val="true"/>
+              <w:suppressAutoHyphens w:val="true"/>
+              <w:bidi w:val="0"/>
               <w:spacing w:lineRule="auto" w:line="264" w:before="0" w:after="0"/>
               <w:jc w:val="both"/>
               <w:rPr>
-                <w:rFonts w:ascii="宋体-简" w:hAnsi="宋体-简" w:eastAsia="宋体-简"/>
+                <w:rFonts w:ascii="Arial" w:hAnsi="Arial"/>
                 <w:sz w:val="21"/>
               </w:rPr>
             </w:pPr>
             <w:r>
               <w:rPr>
-                <w:rFonts w:eastAsia="宋体-简" w:ascii="宋体-简" w:hAnsi="宋体-简"/>
                 <w:sz w:val="21"/>
               </w:rPr>
             </w:r>
@@ -1925,18 +1730,17 @@
           <w:p>
             <w:pPr>
               <w:pStyle w:val="Normal"/>
-              <w:widowControl/>
-              <w:suppressAutoHyphens w:val="true"/>
+              <w:suppressAutoHyphens w:val="true"/>
+              <w:bidi w:val="0"/>
               <w:spacing w:lineRule="auto" w:line="264" w:before="0" w:after="0"/>
               <w:jc w:val="both"/>
               <w:rPr>
-                <w:rFonts w:ascii="宋体-简" w:hAnsi="宋体-简" w:eastAsia="宋体-简"/>
+                <w:rFonts w:ascii="Arial" w:hAnsi="Arial"/>
                 <w:sz w:val="21"/>
               </w:rPr>
             </w:pPr>
             <w:r>
               <w:rPr>
-                <w:rFonts w:eastAsia="宋体-简" w:ascii="宋体-简" w:hAnsi="宋体-简"/>
                 <w:sz w:val="21"/>
               </w:rPr>
             </w:r>
@@ -1944,18 +1748,17 @@
           <w:p>
             <w:pPr>
               <w:pStyle w:val="Normal"/>
-              <w:widowControl/>
-              <w:suppressAutoHyphens w:val="true"/>
+              <w:suppressAutoHyphens w:val="true"/>
+              <w:bidi w:val="0"/>
               <w:spacing w:lineRule="auto" w:line="264" w:before="0" w:after="0"/>
               <w:jc w:val="both"/>
               <w:rPr>
-                <w:rFonts w:ascii="宋体-简" w:hAnsi="宋体-简" w:eastAsia="宋体-简"/>
+                <w:rFonts w:ascii="Arial" w:hAnsi="Arial"/>
                 <w:sz w:val="21"/>
               </w:rPr>
             </w:pPr>
             <w:r>
               <w:rPr>
-                <w:rFonts w:eastAsia="宋体-简" w:ascii="宋体-简" w:hAnsi="宋体-简"/>
                 <w:sz w:val="21"/>
               </w:rPr>
             </w:r>
@@ -1963,18 +1766,18 @@
           <w:p>
             <w:pPr>
               <w:pStyle w:val="TableText"/>
-              <w:widowControl/>
-              <w:suppressAutoHyphens w:val="true"/>
+              <w:suppressAutoHyphens w:val="true"/>
+              <w:bidi w:val="0"/>
               <w:spacing w:lineRule="auto" w:line="223" w:before="72" w:after="0"/>
               <w:ind w:left="570"/>
               <w:jc w:val="both"/>
               <w:rPr>
-                <w:rFonts w:ascii="宋体-简" w:hAnsi="宋体-简" w:eastAsia="宋体-简"/>
-              </w:rPr>
-            </w:pPr>
-            <w:r>
-              <w:rPr>
-                <w:rFonts w:ascii="宋体-简" w:hAnsi="宋体-简" w:eastAsia="宋体-简"/>
+                <w:sz w:val="22"/>
+                <w:szCs w:val="22"/>
+              </w:rPr>
+            </w:pPr>
+            <w:r>
+              <w:rPr>
                 <w:spacing w:val="-4"/>
                 <w:sz w:val="22"/>
                 <w:szCs w:val="22"/>
@@ -1985,18 +1788,18 @@
           <w:p>
             <w:pPr>
               <w:pStyle w:val="TableText"/>
-              <w:widowControl/>
-              <w:suppressAutoHyphens w:val="true"/>
+              <w:suppressAutoHyphens w:val="true"/>
+              <w:bidi w:val="0"/>
               <w:spacing w:lineRule="auto" w:line="223" w:before="47" w:after="0"/>
               <w:ind w:left="567"/>
               <w:jc w:val="both"/>
               <w:rPr>
-                <w:rFonts w:ascii="宋体-简" w:hAnsi="宋体-简" w:eastAsia="宋体-简"/>
-              </w:rPr>
-            </w:pPr>
-            <w:r>
-              <w:rPr>
-                <w:rFonts w:ascii="宋体-简" w:hAnsi="宋体-简" w:eastAsia="宋体-简"/>
+                <w:sz w:val="22"/>
+                <w:szCs w:val="22"/>
+              </w:rPr>
+            </w:pPr>
+            <w:r>
+              <w:rPr>
                 <w:spacing w:val="-4"/>
                 <w:sz w:val="22"/>
                 <w:szCs w:val="22"/>
@@ -2020,18 +1823,19 @@
           <w:p>
             <w:pPr>
               <w:pStyle w:val="TableText"/>
-              <w:widowControl/>
-              <w:suppressAutoHyphens w:val="true"/>
+              <w:suppressAutoHyphens w:val="true"/>
+              <w:bidi w:val="0"/>
               <w:spacing w:lineRule="auto" w:line="360" w:before="20" w:after="0"/>
               <w:ind w:left="210"/>
               <w:jc w:val="both"/>
               <w:rPr>
-                <w:rFonts w:ascii="宋体-简" w:hAnsi="宋体-简" w:eastAsia="宋体-简"/>
-              </w:rPr>
-            </w:pPr>
-            <w:r>
-              <w:rPr>
-                <w:rFonts w:eastAsia="宋体-简" w:cs="" w:ascii="宋体-简" w:hAnsi="宋体-简" w:cstheme="majorEastAsia"/>
+                <w:sz w:val="18"/>
+                <w:szCs w:val="18"/>
+              </w:rPr>
+            </w:pPr>
+            <w:r>
+              <w:rPr>
+                <w:rFonts w:eastAsia="Calibri" w:cs="Calibri" w:ascii="Calibri" w:hAnsi="Calibri"/>
                 <w:spacing w:val="8"/>
                 <w:position w:val="1"/>
                 <w:sz w:val="18"/>
@@ -2041,7 +1845,6 @@
             </w:r>
             <w:r>
               <w:rPr>
-                <w:rFonts w:ascii="宋体-简" w:hAnsi="宋体-简" w:cs="" w:eastAsia="宋体-简" w:cstheme="majorEastAsia"/>
                 <w:spacing w:val="8"/>
                 <w:position w:val="1"/>
                 <w:sz w:val="18"/>
@@ -2051,7 +1854,7 @@
             </w:r>
             <w:r>
               <w:rPr>
-                <w:rFonts w:eastAsia="宋体-简" w:cs="" w:ascii="宋体-简" w:hAnsi="宋体-简" w:cstheme="majorEastAsia"/>
+                <w:rFonts w:eastAsia="Calibri" w:cs="Calibri" w:ascii="Calibri" w:hAnsi="Calibri"/>
                 <w:spacing w:val="8"/>
                 <w:position w:val="1"/>
                 <w:sz w:val="18"/>
@@ -2061,7 +1864,6 @@
             </w:r>
             <w:r>
               <w:rPr>
-                <w:rFonts w:ascii="宋体-简" w:hAnsi="宋体-简" w:cs="" w:eastAsia="宋体-简" w:cstheme="majorEastAsia"/>
                 <w:spacing w:val="8"/>
                 <w:position w:val="1"/>
                 <w:sz w:val="18"/>
@@ -2071,18 +1873,16 @@
             </w:r>
             <w:r>
               <w:rPr>
-                <w:rFonts w:eastAsia="宋体-简" w:cs="" w:ascii="宋体-简" w:hAnsi="宋体-简" w:cstheme="majorEastAsia"/>
                 <w:spacing w:val="8"/>
                 <w:position w:val="1"/>
                 <w:sz w:val="18"/>
                 <w:szCs w:val="18"/>
                 <w:lang w:val="en-US" w:eastAsia="zh-CN"/>
               </w:rPr>
-              <w:t>50/100</w:t>
-            </w:r>
-            <w:r>
-              <w:rPr>
-                <w:rFonts w:ascii="宋体-简" w:hAnsi="宋体-简" w:cs="" w:eastAsia="宋体-简" w:cstheme="majorEastAsia"/>
+              <w:t>50/100/200</w:t>
+            </w:r>
+            <w:r>
+              <w:rPr>
                 <w:spacing w:val="8"/>
                 <w:position w:val="1"/>
                 <w:sz w:val="18"/>
@@ -2093,7 +1893,6 @@
             </w:r>
             <w:r>
               <w:rPr>
-                <w:rFonts w:ascii="宋体-简" w:hAnsi="宋体-简" w:cs="" w:eastAsia="宋体-简" w:cstheme="majorEastAsia"/>
                 <w:spacing w:val="8"/>
                 <w:position w:val="1"/>
                 <w:sz w:val="18"/>
@@ -2105,18 +1904,19 @@
           <w:p>
             <w:pPr>
               <w:pStyle w:val="TableText"/>
-              <w:widowControl/>
-              <w:suppressAutoHyphens w:val="true"/>
+              <w:suppressAutoHyphens w:val="true"/>
+              <w:bidi w:val="0"/>
               <w:spacing w:lineRule="auto" w:line="360" w:before="52" w:after="0"/>
               <w:ind w:left="210"/>
               <w:jc w:val="both"/>
               <w:rPr>
-                <w:rFonts w:ascii="宋体-简" w:hAnsi="宋体-简" w:eastAsia="宋体-简"/>
-              </w:rPr>
-            </w:pPr>
-            <w:r>
-              <w:rPr>
-                <w:rFonts w:eastAsia="宋体-简" w:cs="" w:ascii="宋体-简" w:hAnsi="宋体-简" w:cstheme="majorEastAsia"/>
+                <w:sz w:val="18"/>
+                <w:szCs w:val="18"/>
+              </w:rPr>
+            </w:pPr>
+            <w:r>
+              <w:rPr>
+                <w:rFonts w:eastAsia="Calibri" w:cs="Calibri" w:ascii="Calibri" w:hAnsi="Calibri"/>
                 <w:spacing w:val="9"/>
                 <w:position w:val="1"/>
                 <w:sz w:val="18"/>
@@ -2126,7 +1926,6 @@
             </w:r>
             <w:r>
               <w:rPr>
-                <w:rFonts w:ascii="宋体-简" w:hAnsi="宋体-简" w:cs="" w:eastAsia="宋体-简" w:cstheme="majorEastAsia"/>
                 <w:spacing w:val="9"/>
                 <w:position w:val="1"/>
                 <w:sz w:val="18"/>
@@ -2138,18 +1937,20 @@
           <w:p>
             <w:pPr>
               <w:pStyle w:val="TableText"/>
-              <w:widowControl/>
-              <w:suppressAutoHyphens w:val="true"/>
+              <w:suppressAutoHyphens w:val="true"/>
+              <w:bidi w:val="0"/>
               <w:spacing w:lineRule="auto" w:line="360" w:before="53" w:after="0"/>
               <w:ind w:left="210"/>
               <w:jc w:val="both"/>
               <w:rPr>
-                <w:rFonts w:ascii="宋体-简" w:hAnsi="宋体-简" w:eastAsia="宋体-简"/>
-              </w:rPr>
-            </w:pPr>
-            <w:r>
-              <w:rPr>
-                <w:rFonts w:eastAsia="宋体-简" w:cs="" w:ascii="宋体-简" w:hAnsi="宋体-简" w:cstheme="majorEastAsia"/>
+                <w:spacing w:val="8"/>
+                <w:sz w:val="18"/>
+                <w:szCs w:val="18"/>
+              </w:rPr>
+            </w:pPr>
+            <w:r>
+              <w:rPr>
+                <w:rFonts w:eastAsia="Calibri" w:cs="Calibri" w:ascii="Calibri" w:hAnsi="Calibri"/>
                 <w:spacing w:val="9"/>
                 <w:sz w:val="18"/>
                 <w:szCs w:val="18"/>
@@ -2158,7 +1959,6 @@
             </w:r>
             <w:r>
               <w:rPr>
-                <w:rFonts w:ascii="宋体-简" w:hAnsi="宋体-简" w:cs="" w:eastAsia="宋体-简" w:cstheme="majorEastAsia"/>
                 <w:spacing w:val="9"/>
                 <w:sz w:val="18"/>
                 <w:szCs w:val="18"/>
@@ -2167,7 +1967,6 @@
             </w:r>
             <w:r>
               <w:rPr>
-                <w:rFonts w:ascii="宋体-简" w:hAnsi="宋体-简" w:cs="" w:eastAsia="宋体-简" w:cstheme="majorEastAsia"/>
                 <w:spacing w:val="8"/>
                 <w:sz w:val="18"/>
                 <w:szCs w:val="18"/>
@@ -2178,288 +1977,382 @@
           <w:p>
             <w:pPr>
               <w:pStyle w:val="TableText"/>
-              <w:widowControl/>
-              <w:suppressAutoHyphens w:val="true"/>
+              <w:suppressAutoHyphens w:val="true"/>
+              <w:bidi w:val="0"/>
+              <w:spacing w:lineRule="auto" w:line="360" w:before="53" w:after="0"/>
+              <w:ind w:left="210"/>
+              <w:jc w:val="both"/>
+              <w:rPr>
+                <w:spacing w:val="8"/>
+                <w:sz w:val="18"/>
+                <w:szCs w:val="18"/>
+              </w:rPr>
+            </w:pPr>
+            <w:r>
+              <w:rPr>
+                <w:spacing w:val="8"/>
+                <w:sz w:val="18"/>
+                <w:szCs w:val="18"/>
+              </w:rPr>
+              <w:t>4.</w:t>
+            </w:r>
+            <w:r>
+              <w:rPr>
+                <w:spacing w:val="8"/>
+                <w:sz w:val="18"/>
+                <w:szCs w:val="18"/>
+              </w:rPr>
+              <w:t>公益学生</w:t>
+            </w:r>
+            <w:r>
+              <w:rPr>
+                <w:spacing w:val="8"/>
+                <w:sz w:val="18"/>
+                <w:szCs w:val="18"/>
+                <w:u w:val="single"/>
+                <w:lang w:eastAsia="zh-CN"/>
+              </w:rPr>
+              <w:t xml:space="preserve"> </w:t>
+            </w:r>
+            <w:r>
+              <w:rPr>
+                <w:spacing w:val="8"/>
+                <w:sz w:val="18"/>
+                <w:szCs w:val="18"/>
+                <w:u w:val="single"/>
+                <w:lang w:eastAsia="zh-CN"/>
+              </w:rPr>
+              <w:t>{learning_time}</w:t>
+            </w:r>
+            <w:r>
+              <w:rPr>
+                <w:spacing w:val="8"/>
+                <w:sz w:val="18"/>
+                <w:szCs w:val="18"/>
+                <w:u w:val="single"/>
+                <w:lang w:val="en-US" w:eastAsia="zh-CN"/>
+              </w:rPr>
+              <w:t xml:space="preserve"> </w:t>
+            </w:r>
+            <w:r>
+              <w:rPr>
+                <w:spacing w:val="8"/>
+                <w:sz w:val="18"/>
+                <w:szCs w:val="18"/>
+              </w:rPr>
+              <w:t>节课，学期为</w:t>
+            </w:r>
+            <w:r>
+              <w:rPr>
+                <w:spacing w:val="8"/>
+                <w:sz w:val="18"/>
+                <w:szCs w:val="18"/>
+                <w:u w:val="single"/>
+              </w:rPr>
+              <w:t xml:space="preserve"> </w:t>
+            </w:r>
+            <w:r>
+              <w:rPr>
+                <w:spacing w:val="8"/>
+                <w:sz w:val="18"/>
+                <w:szCs w:val="18"/>
+                <w:u w:val="single"/>
+                <w:lang w:val="en-US" w:eastAsia="zh-CN"/>
+              </w:rPr>
+              <w:t xml:space="preserve">{learning_year} </w:t>
+            </w:r>
+            <w:r>
+              <w:rPr>
+                <w:spacing w:val="8"/>
+                <w:sz w:val="18"/>
+                <w:szCs w:val="18"/>
+              </w:rPr>
+              <w:t>年制。（</w:t>
+            </w:r>
+            <w:r>
+              <w:rPr>
+                <w:spacing w:val="8"/>
+                <w:sz w:val="18"/>
+                <w:szCs w:val="18"/>
+              </w:rPr>
+              <w:t>1.5</w:t>
+            </w:r>
+            <w:r>
+              <w:rPr>
+                <w:spacing w:val="8"/>
+                <w:sz w:val="18"/>
+                <w:szCs w:val="18"/>
+              </w:rPr>
+              <w:t>年</w:t>
+            </w:r>
+            <w:r>
+              <w:rPr>
+                <w:spacing w:val="8"/>
+                <w:sz w:val="18"/>
+                <w:szCs w:val="18"/>
+              </w:rPr>
+              <w:t>/3</w:t>
+            </w:r>
+            <w:r>
+              <w:rPr>
+                <w:spacing w:val="8"/>
+                <w:sz w:val="18"/>
+                <w:szCs w:val="18"/>
+              </w:rPr>
+              <w:t>年</w:t>
+            </w:r>
+            <w:r>
+              <w:rPr>
+                <w:spacing w:val="8"/>
+                <w:sz w:val="18"/>
+                <w:szCs w:val="18"/>
+              </w:rPr>
+              <w:t>/5</w:t>
+            </w:r>
+            <w:r>
+              <w:rPr>
+                <w:spacing w:val="8"/>
+                <w:sz w:val="18"/>
+                <w:szCs w:val="18"/>
+              </w:rPr>
+              <w:t>年制）</w:t>
+            </w:r>
+          </w:p>
+          <w:p>
+            <w:pPr>
+              <w:pStyle w:val="TableText"/>
+              <w:suppressAutoHyphens w:val="true"/>
+              <w:bidi w:val="0"/>
               <w:spacing w:lineRule="auto" w:line="360" w:before="64" w:after="0"/>
               <w:ind w:left="210"/>
               <w:jc w:val="both"/>
               <w:rPr>
-                <w:rFonts w:ascii="宋体-简" w:hAnsi="宋体-简" w:eastAsia="宋体-简"/>
-              </w:rPr>
-            </w:pPr>
-            <w:r>
-              <w:rPr>
-                <w:rFonts w:eastAsia="宋体-简" w:cs="" w:ascii="宋体-简" w:hAnsi="宋体-简" w:cstheme="majorEastAsia"/>
+                <w:sz w:val="18"/>
+                <w:szCs w:val="18"/>
+              </w:rPr>
+            </w:pPr>
+            <w:r>
+              <w:rPr>
+                <w:rFonts w:eastAsia="Calibri" w:cs="Calibri" w:ascii="Calibri" w:hAnsi="Calibri"/>
                 <w:spacing w:val="4"/>
                 <w:sz w:val="18"/>
                 <w:szCs w:val="18"/>
-                <w:lang w:val="en-US" w:eastAsia="zh-CN"/>
-              </w:rPr>
-              <w:t>4</w:t>
-            </w:r>
-            <w:r>
-              <w:rPr>
-                <w:rFonts w:eastAsia="宋体-简" w:cs="" w:ascii="宋体-简" w:hAnsi="宋体-简" w:cstheme="majorEastAsia"/>
+              </w:rPr>
+              <w:t>5.</w:t>
+            </w:r>
+            <w:r>
+              <w:rPr>
                 <w:spacing w:val="4"/>
                 <w:sz w:val="18"/>
                 <w:szCs w:val="18"/>
               </w:rPr>
-              <w:t>.</w:t>
-            </w:r>
-            <w:r>
-              <w:rPr>
-                <w:rFonts w:ascii="宋体-简" w:hAnsi="宋体-简" w:cs="" w:eastAsia="宋体-简" w:cstheme="majorEastAsia"/>
-                <w:spacing w:val="4"/>
-                <w:sz w:val="18"/>
-                <w:szCs w:val="18"/>
-              </w:rPr>
               <w:t>学习期间不得中途退出，可向经办单位提出申请调换老师（匹配同级别师资）。</w:t>
             </w:r>
           </w:p>
           <w:p>
             <w:pPr>
               <w:pStyle w:val="TableText"/>
-              <w:widowControl/>
-              <w:suppressAutoHyphens w:val="true"/>
+              <w:suppressAutoHyphens w:val="true"/>
+              <w:bidi w:val="0"/>
               <w:spacing w:lineRule="auto" w:line="360" w:before="49" w:after="0"/>
               <w:ind w:left="210"/>
               <w:jc w:val="both"/>
               <w:rPr>
-                <w:rFonts w:ascii="宋体-简" w:hAnsi="宋体-简" w:eastAsia="宋体-简"/>
-              </w:rPr>
-            </w:pPr>
-            <w:r>
-              <w:rPr>
-                <w:rFonts w:eastAsia="宋体-简" w:cs="" w:ascii="宋体-简" w:hAnsi="宋体-简" w:cstheme="majorEastAsia"/>
+                <w:sz w:val="18"/>
+                <w:szCs w:val="18"/>
+              </w:rPr>
+            </w:pPr>
+            <w:r>
+              <w:rPr>
+                <w:rFonts w:eastAsia="Calibri" w:cs="Calibri" w:ascii="Calibri" w:hAnsi="Calibri"/>
                 <w:spacing w:val="9"/>
                 <w:position w:val="1"/>
                 <w:sz w:val="18"/>
                 <w:szCs w:val="18"/>
-                <w:lang w:val="en-US" w:eastAsia="zh-CN"/>
-              </w:rPr>
-              <w:t>5</w:t>
-            </w:r>
-            <w:r>
-              <w:rPr>
-                <w:rFonts w:eastAsia="宋体-简" w:cs="" w:ascii="宋体-简" w:hAnsi="宋体-简" w:cstheme="majorEastAsia"/>
+              </w:rPr>
+              <w:t>6.</w:t>
+            </w:r>
+            <w:r>
+              <w:rPr>
                 <w:spacing w:val="9"/>
                 <w:position w:val="1"/>
                 <w:sz w:val="18"/>
                 <w:szCs w:val="18"/>
               </w:rPr>
-              <w:t>.</w:t>
-            </w:r>
-            <w:r>
-              <w:rPr>
-                <w:rFonts w:ascii="宋体-简" w:hAnsi="宋体-简" w:cs="" w:eastAsia="宋体-简" w:cstheme="majorEastAsia"/>
-                <w:spacing w:val="9"/>
-                <w:position w:val="1"/>
-                <w:sz w:val="18"/>
-                <w:szCs w:val="18"/>
-              </w:rPr>
               <w:t>学习期间，大班课学生可根据时间、班级上课，听从老师统一安排学习计划。</w:t>
             </w:r>
           </w:p>
           <w:p>
             <w:pPr>
               <w:pStyle w:val="TableText"/>
-              <w:widowControl/>
-              <w:suppressAutoHyphens w:val="true"/>
+              <w:suppressAutoHyphens w:val="true"/>
+              <w:bidi w:val="0"/>
               <w:spacing w:lineRule="auto" w:line="360" w:before="18" w:after="0"/>
               <w:ind w:left="210"/>
               <w:jc w:val="both"/>
               <w:rPr>
-                <w:rFonts w:ascii="宋体-简" w:hAnsi="宋体-简" w:eastAsia="宋体-简"/>
-              </w:rPr>
-            </w:pPr>
-            <w:r>
-              <w:rPr>
-                <w:rFonts w:eastAsia="宋体-简" w:cs="" w:ascii="宋体-简" w:hAnsi="宋体-简" w:cstheme="majorEastAsia"/>
+                <w:sz w:val="18"/>
+                <w:szCs w:val="18"/>
+              </w:rPr>
+            </w:pPr>
+            <w:r>
+              <w:rPr>
+                <w:rFonts w:eastAsia="Calibri" w:cs="Calibri" w:ascii="Calibri" w:hAnsi="Calibri"/>
                 <w:spacing w:val="8"/>
                 <w:position w:val="1"/>
                 <w:sz w:val="18"/>
                 <w:szCs w:val="18"/>
-                <w:lang w:val="en-US" w:eastAsia="zh-CN"/>
-              </w:rPr>
-              <w:t>6</w:t>
-            </w:r>
-            <w:r>
-              <w:rPr>
-                <w:rFonts w:eastAsia="宋体-简" w:cs="" w:ascii="宋体-简" w:hAnsi="宋体-简" w:cstheme="majorEastAsia"/>
+              </w:rPr>
+              <w:t>7.</w:t>
+            </w:r>
+            <w:r>
+              <w:rPr>
                 <w:spacing w:val="8"/>
                 <w:position w:val="1"/>
                 <w:sz w:val="18"/>
                 <w:szCs w:val="18"/>
               </w:rPr>
-              <w:t>.</w:t>
-            </w:r>
-            <w:r>
-              <w:rPr>
-                <w:rFonts w:ascii="宋体-简" w:hAnsi="宋体-简" w:cs="" w:eastAsia="宋体-简" w:cstheme="majorEastAsia"/>
+              <w:t>学习期间，一对一学生允许有灵动的调课</w:t>
+            </w:r>
+            <w:r>
+              <w:rPr>
+                <w:rFonts w:eastAsia="Calibri" w:cs="Calibri" w:ascii="Calibri" w:hAnsi="Calibri"/>
                 <w:spacing w:val="8"/>
                 <w:position w:val="1"/>
                 <w:sz w:val="18"/>
                 <w:szCs w:val="18"/>
               </w:rPr>
-              <w:t>学习期间，一对一学生允许有灵动的调课</w:t>
-            </w:r>
-            <w:r>
-              <w:rPr>
-                <w:rFonts w:eastAsia="宋体-简" w:cs="" w:ascii="宋体-简" w:hAnsi="宋体-简" w:cstheme="majorEastAsia"/>
+              <w:t>/</w:t>
+            </w:r>
+            <w:r>
+              <w:rPr>
                 <w:spacing w:val="8"/>
                 <w:position w:val="1"/>
                 <w:sz w:val="18"/>
                 <w:szCs w:val="18"/>
               </w:rPr>
+              <w:t>复课、请假</w:t>
+            </w:r>
+            <w:r>
+              <w:rPr>
+                <w:rFonts w:eastAsia="Calibri" w:cs="Calibri" w:ascii="Calibri" w:hAnsi="Calibri"/>
+                <w:spacing w:val="8"/>
+                <w:position w:val="1"/>
+                <w:sz w:val="18"/>
+                <w:szCs w:val="18"/>
+              </w:rPr>
               <w:t>/</w:t>
             </w:r>
             <w:r>
               <w:rPr>
-                <w:rFonts w:ascii="宋体-简" w:hAnsi="宋体-简" w:cs="" w:eastAsia="宋体-简" w:cstheme="majorEastAsia"/>
                 <w:spacing w:val="8"/>
                 <w:position w:val="1"/>
                 <w:sz w:val="18"/>
                 <w:szCs w:val="18"/>
               </w:rPr>
-              <w:t>复课、请假</w:t>
-            </w:r>
-            <w:r>
-              <w:rPr>
-                <w:rFonts w:eastAsia="宋体-简" w:cs="" w:ascii="宋体-简" w:hAnsi="宋体-简" w:cstheme="majorEastAsia"/>
-                <w:spacing w:val="8"/>
-                <w:position w:val="1"/>
-                <w:sz w:val="18"/>
-                <w:szCs w:val="18"/>
-              </w:rPr>
-              <w:t>/</w:t>
-            </w:r>
-            <w:r>
-              <w:rPr>
-                <w:rFonts w:ascii="宋体-简" w:hAnsi="宋体-简" w:cs="" w:eastAsia="宋体-简" w:cstheme="majorEastAsia"/>
-                <w:spacing w:val="8"/>
-                <w:position w:val="1"/>
-                <w:sz w:val="18"/>
-                <w:szCs w:val="18"/>
-              </w:rPr>
               <w:t>休假时间。</w:t>
             </w:r>
           </w:p>
           <w:p>
             <w:pPr>
               <w:pStyle w:val="TableText"/>
-              <w:widowControl/>
-              <w:suppressAutoHyphens w:val="true"/>
+              <w:suppressAutoHyphens w:val="true"/>
+              <w:bidi w:val="0"/>
               <w:spacing w:lineRule="auto" w:line="360" w:before="34" w:after="0"/>
               <w:ind w:left="210" w:right="112"/>
               <w:jc w:val="both"/>
               <w:rPr>
-                <w:rFonts w:ascii="宋体-简" w:hAnsi="宋体-简" w:eastAsia="宋体-简"/>
-              </w:rPr>
-            </w:pPr>
-            <w:r>
-              <w:rPr>
-                <w:rFonts w:eastAsia="宋体-简" w:cs="" w:ascii="宋体-简" w:hAnsi="宋体-简" w:cstheme="majorEastAsia"/>
+                <w:sz w:val="18"/>
+                <w:szCs w:val="18"/>
+              </w:rPr>
+            </w:pPr>
+            <w:r>
+              <w:rPr>
+                <w:rFonts w:eastAsia="Calibri" w:cs="Calibri" w:ascii="Calibri" w:hAnsi="Calibri"/>
                 <w:spacing w:val="7"/>
                 <w:sz w:val="18"/>
                 <w:szCs w:val="18"/>
+              </w:rPr>
+              <w:t>8.</w:t>
+            </w:r>
+            <w:r>
+              <w:rPr>
+                <w:spacing w:val="7"/>
+                <w:sz w:val="18"/>
+                <w:szCs w:val="18"/>
+              </w:rPr>
+              <w:t>公益学生可优先享受：乐器</w:t>
+            </w:r>
+            <w:r>
+              <w:rPr>
+                <w:rFonts w:eastAsia="Calibri" w:cs="Calibri" w:ascii="Calibri" w:hAnsi="Calibri"/>
+                <w:spacing w:val="7"/>
+                <w:sz w:val="18"/>
+                <w:szCs w:val="18"/>
+              </w:rPr>
+              <w:t>/</w:t>
+            </w:r>
+            <w:r>
+              <w:rPr>
+                <w:spacing w:val="7"/>
+                <w:sz w:val="18"/>
+                <w:szCs w:val="18"/>
+              </w:rPr>
+              <w:t>配件</w:t>
+            </w:r>
+            <w:r>
+              <w:rPr>
+                <w:rFonts w:eastAsia="Calibri" w:cs="Calibri" w:ascii="Calibri" w:hAnsi="Calibri"/>
+                <w:spacing w:val="7"/>
+                <w:sz w:val="18"/>
+                <w:szCs w:val="18"/>
+              </w:rPr>
+              <w:t>/</w:t>
+            </w:r>
+            <w:r>
+              <w:rPr>
+                <w:spacing w:val="7"/>
+                <w:sz w:val="18"/>
+                <w:szCs w:val="18"/>
+              </w:rPr>
+              <w:t>学</w:t>
+            </w:r>
+            <w:r>
+              <w:rPr>
+                <w:spacing w:val="6"/>
+                <w:sz w:val="18"/>
+                <w:szCs w:val="18"/>
+              </w:rPr>
+              <w:t>习用具</w:t>
+            </w:r>
+            <w:r>
+              <w:rPr>
+                <w:rFonts w:eastAsia="Calibri" w:cs="Calibri" w:ascii="Calibri" w:hAnsi="Calibri"/>
+                <w:spacing w:val="6"/>
+                <w:sz w:val="18"/>
+                <w:szCs w:val="18"/>
+              </w:rPr>
+              <w:t>/</w:t>
+            </w:r>
+            <w:r>
+              <w:rPr>
+                <w:spacing w:val="6"/>
+                <w:sz w:val="18"/>
+                <w:szCs w:val="18"/>
+              </w:rPr>
+              <w:t>活动……等，公益出厂</w:t>
+            </w:r>
+            <w:r>
+              <w:rPr>
+                <w:spacing w:val="6"/>
+                <w:sz w:val="18"/>
+                <w:szCs w:val="18"/>
                 <w:lang w:val="en-US" w:eastAsia="zh-CN"/>
               </w:rPr>
-              <w:t>7</w:t>
-            </w:r>
-            <w:r>
-              <w:rPr>
-                <w:rFonts w:eastAsia="宋体-简" w:cs="" w:ascii="宋体-简" w:hAnsi="宋体-简" w:cstheme="majorEastAsia"/>
-                <w:spacing w:val="7"/>
-                <w:sz w:val="18"/>
-                <w:szCs w:val="18"/>
-              </w:rPr>
-              <w:t>.</w:t>
-            </w:r>
-            <w:r>
-              <w:rPr>
-                <w:rFonts w:ascii="宋体-简" w:hAnsi="宋体-简" w:cs="" w:eastAsia="宋体-简" w:cstheme="majorEastAsia"/>
-                <w:spacing w:val="7"/>
-                <w:sz w:val="18"/>
-                <w:szCs w:val="18"/>
-              </w:rPr>
-              <w:t>公益学生可优先享受：乐器</w:t>
-            </w:r>
-            <w:r>
-              <w:rPr>
-                <w:rFonts w:eastAsia="宋体-简" w:cs="" w:ascii="宋体-简" w:hAnsi="宋体-简" w:cstheme="majorEastAsia"/>
-                <w:spacing w:val="7"/>
-                <w:sz w:val="18"/>
-                <w:szCs w:val="18"/>
-              </w:rPr>
-              <w:t>/</w:t>
-            </w:r>
-            <w:r>
-              <w:rPr>
-                <w:rFonts w:ascii="宋体-简" w:hAnsi="宋体-简" w:cs="" w:eastAsia="宋体-简" w:cstheme="majorEastAsia"/>
-                <w:spacing w:val="7"/>
-                <w:sz w:val="18"/>
-                <w:szCs w:val="18"/>
-              </w:rPr>
-              <w:t>配件</w:t>
-            </w:r>
-            <w:r>
-              <w:rPr>
-                <w:rFonts w:eastAsia="宋体-简" w:cs="" w:ascii="宋体-简" w:hAnsi="宋体-简" w:cstheme="majorEastAsia"/>
-                <w:spacing w:val="7"/>
-                <w:sz w:val="18"/>
-                <w:szCs w:val="18"/>
-              </w:rPr>
-              <w:t>/</w:t>
-            </w:r>
-            <w:r>
-              <w:rPr>
-                <w:rFonts w:ascii="宋体-简" w:hAnsi="宋体-简" w:cs="" w:eastAsia="宋体-简" w:cstheme="majorEastAsia"/>
-                <w:spacing w:val="7"/>
-                <w:sz w:val="18"/>
-                <w:szCs w:val="18"/>
-              </w:rPr>
-              <w:t>学</w:t>
-            </w:r>
-            <w:r>
-              <w:rPr>
-                <w:rFonts w:ascii="宋体-简" w:hAnsi="宋体-简" w:cs="" w:eastAsia="宋体-简" w:cstheme="majorEastAsia"/>
-                <w:spacing w:val="6"/>
-                <w:sz w:val="18"/>
-                <w:szCs w:val="18"/>
-              </w:rPr>
-              <w:t>习用具</w:t>
-            </w:r>
-            <w:r>
-              <w:rPr>
-                <w:rFonts w:eastAsia="宋体-简" w:cs="" w:ascii="宋体-简" w:hAnsi="宋体-简" w:cstheme="majorEastAsia"/>
-                <w:spacing w:val="6"/>
-                <w:sz w:val="18"/>
-                <w:szCs w:val="18"/>
-              </w:rPr>
-              <w:t>/</w:t>
-            </w:r>
-            <w:r>
-              <w:rPr>
-                <w:rFonts w:ascii="宋体-简" w:hAnsi="宋体-简" w:cs="" w:eastAsia="宋体-简" w:cstheme="majorEastAsia"/>
-                <w:spacing w:val="6"/>
-                <w:sz w:val="18"/>
-                <w:szCs w:val="18"/>
-              </w:rPr>
-              <w:t>活动……等，公益出厂</w:t>
-            </w:r>
-            <w:r>
-              <w:rPr>
-                <w:rFonts w:ascii="宋体-简" w:hAnsi="宋体-简" w:cs="" w:eastAsia="宋体-简" w:cstheme="majorEastAsia"/>
-                <w:spacing w:val="6"/>
-                <w:sz w:val="18"/>
-                <w:szCs w:val="18"/>
-                <w:lang w:val="en-US" w:eastAsia="zh-CN"/>
-              </w:rPr>
               <w:t>优</w:t>
             </w:r>
             <w:r>
               <w:rPr>
-                <w:rFonts w:ascii="宋体-简" w:hAnsi="宋体-简" w:cs="" w:eastAsia="宋体-简" w:cstheme="majorEastAsia"/>
                 <w:sz w:val="18"/>
                 <w:szCs w:val="18"/>
               </w:rPr>
@@ -2469,70 +2362,56 @@
           <w:p>
             <w:pPr>
               <w:pStyle w:val="TableText"/>
-              <w:widowControl/>
-              <w:suppressAutoHyphens w:val="true"/>
+              <w:suppressAutoHyphens w:val="true"/>
+              <w:bidi w:val="0"/>
               <w:spacing w:lineRule="auto" w:line="360" w:before="50" w:after="0"/>
               <w:ind w:left="210"/>
               <w:jc w:val="both"/>
               <w:rPr>
-                <w:rFonts w:ascii="宋体-简" w:hAnsi="宋体-简" w:eastAsia="宋体-简"/>
-              </w:rPr>
-            </w:pPr>
-            <w:r>
-              <w:rPr>
-                <w:rFonts w:eastAsia="宋体-简" w:cs="" w:ascii="宋体-简" w:hAnsi="宋体-简" w:cstheme="majorEastAsia"/>
+                <w:sz w:val="18"/>
+                <w:szCs w:val="18"/>
+              </w:rPr>
+            </w:pPr>
+            <w:r>
+              <w:rPr>
+                <w:rFonts w:eastAsia="Calibri" w:cs="Calibri" w:ascii="Calibri" w:hAnsi="Calibri"/>
                 <w:spacing w:val="8"/>
                 <w:position w:val="1"/>
                 <w:sz w:val="18"/>
                 <w:szCs w:val="18"/>
+              </w:rPr>
+              <w:t>9.</w:t>
+            </w:r>
+            <w:r>
+              <w:rPr>
+                <w:spacing w:val="8"/>
+                <w:position w:val="1"/>
+                <w:sz w:val="18"/>
+                <w:szCs w:val="18"/>
+              </w:rPr>
+              <w:t>公益学生享有推</w:t>
+            </w:r>
+            <w:r>
+              <w:rPr>
+                <w:spacing w:val="8"/>
+                <w:position w:val="1"/>
+                <w:sz w:val="18"/>
+                <w:szCs w:val="18"/>
                 <w:lang w:val="en-US" w:eastAsia="zh-CN"/>
               </w:rPr>
-              <w:t>8</w:t>
-            </w:r>
-            <w:r>
-              <w:rPr>
-                <w:rFonts w:eastAsia="宋体-简" w:cs="" w:ascii="宋体-简" w:hAnsi="宋体-简" w:cstheme="majorEastAsia"/>
+              <w:t>三</w:t>
+            </w:r>
+            <w:r>
+              <w:rPr>
                 <w:spacing w:val="8"/>
                 <w:position w:val="1"/>
                 <w:sz w:val="18"/>
                 <w:szCs w:val="18"/>
               </w:rPr>
-              <w:t>.</w:t>
-            </w:r>
-            <w:r>
-              <w:rPr>
-                <w:rFonts w:ascii="宋体-简" w:hAnsi="宋体-简" w:cs="" w:eastAsia="宋体-简" w:cstheme="majorEastAsia"/>
-                <w:spacing w:val="8"/>
-                <w:position w:val="1"/>
-                <w:sz w:val="18"/>
-                <w:szCs w:val="18"/>
-              </w:rPr>
-              <w:t>公益学生享有推</w:t>
-            </w:r>
-            <w:r>
-              <w:rPr>
-                <w:rFonts w:ascii="宋体-简" w:hAnsi="宋体-简" w:cs="" w:eastAsia="宋体-简" w:cstheme="majorEastAsia"/>
-                <w:spacing w:val="8"/>
-                <w:position w:val="1"/>
-                <w:sz w:val="18"/>
-                <w:szCs w:val="18"/>
-                <w:lang w:val="en-US" w:eastAsia="zh-CN"/>
-              </w:rPr>
-              <w:t>三</w:t>
-            </w:r>
-            <w:r>
-              <w:rPr>
-                <w:rFonts w:ascii="宋体-简" w:hAnsi="宋体-简" w:cs="" w:eastAsia="宋体-简" w:cstheme="majorEastAsia"/>
-                <w:spacing w:val="8"/>
-                <w:position w:val="1"/>
-                <w:sz w:val="18"/>
-                <w:szCs w:val="18"/>
-              </w:rPr>
               <w:t>赠一福利</w:t>
             </w:r>
             <w:r>
               <w:rPr>
-                <w:rFonts w:ascii="宋体-简" w:hAnsi="宋体-简" w:cs="" w:eastAsia="宋体-简" w:cstheme="majorEastAsia"/>
                 <w:spacing w:val="18"/>
                 <w:position w:val="1"/>
                 <w:sz w:val="18"/>
@@ -2542,7 +2421,6 @@
             </w:r>
             <w:r>
               <w:rPr>
-                <w:rFonts w:ascii="宋体-简" w:hAnsi="宋体-简" w:cs="" w:eastAsia="宋体-简" w:cstheme="majorEastAsia"/>
                 <w:spacing w:val="8"/>
                 <w:position w:val="1"/>
                 <w:sz w:val="18"/>
@@ -2554,37 +2432,27 @@
           <w:p>
             <w:pPr>
               <w:pStyle w:val="TableText"/>
-              <w:widowControl/>
-              <w:suppressAutoHyphens w:val="true"/>
+              <w:suppressAutoHyphens w:val="true"/>
+              <w:bidi w:val="0"/>
               <w:spacing w:lineRule="auto" w:line="360" w:before="36" w:after="0"/>
               <w:ind w:left="210" w:right="21"/>
               <w:jc w:val="both"/>
               <w:rPr>
-                <w:rFonts w:ascii="宋体-简" w:hAnsi="宋体-简" w:eastAsia="宋体-简"/>
-              </w:rPr>
-            </w:pPr>
-            <w:r>
-              <w:rPr>
-                <w:rFonts w:eastAsia="宋体-简" w:cs="" w:ascii="宋体-简" w:hAnsi="宋体-简" w:cstheme="majorEastAsia"/>
-                <w:spacing w:val="8"/>
-                <w:sz w:val="18"/>
-                <w:szCs w:val="18"/>
-                <w:lang w:val="en-US" w:eastAsia="zh-CN"/>
-              </w:rPr>
-              <w:t>9</w:t>
-            </w:r>
-            <w:r>
-              <w:rPr>
-                <w:rFonts w:eastAsia="宋体-简" w:cs="" w:ascii="宋体-简" w:hAnsi="宋体-简" w:cstheme="majorEastAsia"/>
-                <w:spacing w:val="8"/>
-                <w:sz w:val="18"/>
-                <w:szCs w:val="18"/>
-              </w:rPr>
-              <w:t>.</w:t>
-            </w:r>
-            <w:r>
-              <w:rPr>
-                <w:rFonts w:ascii="宋体-简" w:hAnsi="宋体-简" w:cs="" w:eastAsia="宋体-简" w:cstheme="majorEastAsia"/>
+                <w:sz w:val="18"/>
+                <w:szCs w:val="18"/>
+              </w:rPr>
+            </w:pPr>
+            <w:r>
+              <w:rPr>
+                <w:rFonts w:eastAsia="Calibri" w:cs="Calibri" w:ascii="Calibri" w:hAnsi="Calibri"/>
+                <w:spacing w:val="8"/>
+                <w:sz w:val="18"/>
+                <w:szCs w:val="18"/>
+              </w:rPr>
+              <w:t>10.</w:t>
+            </w:r>
+            <w:r>
+              <w:rPr>
                 <w:spacing w:val="8"/>
                 <w:sz w:val="18"/>
                 <w:szCs w:val="18"/>
@@ -2593,7 +2461,6 @@
             </w:r>
             <w:r>
               <w:rPr>
-                <w:rFonts w:ascii="宋体-简" w:hAnsi="宋体-简" w:cs="" w:eastAsia="宋体-简" w:cstheme="majorEastAsia"/>
                 <w:spacing w:val="8"/>
                 <w:sz w:val="18"/>
                 <w:szCs w:val="18"/>
@@ -2604,7 +2471,6 @@
             </w:r>
             <w:r>
               <w:rPr>
-                <w:rFonts w:ascii="宋体-简" w:hAnsi="宋体-简" w:cs="" w:eastAsia="宋体-简" w:cstheme="majorEastAsia"/>
                 <w:spacing w:val="8"/>
                 <w:sz w:val="18"/>
                 <w:szCs w:val="18"/>
@@ -2613,7 +2479,6 @@
             </w:r>
             <w:r>
               <w:rPr>
-                <w:rFonts w:ascii="宋体-简" w:hAnsi="宋体-简" w:cs="" w:eastAsia="宋体-简" w:cstheme="majorEastAsia"/>
                 <w:spacing w:val="7"/>
                 <w:sz w:val="18"/>
                 <w:szCs w:val="18"/>
@@ -2622,35 +2487,116 @@
             </w:r>
             <w:r>
               <w:rPr>
-                <w:rFonts w:ascii="宋体-简" w:hAnsi="宋体-简" w:cs="" w:eastAsia="宋体-简" w:cstheme="majorEastAsia"/>
-                <w:spacing w:val="8"/>
-                <w:sz w:val="18"/>
-                <w:szCs w:val="18"/>
-              </w:rPr>
-              <w:t>留用者，主办方将按优惠价出售乐器。</w:t>
+                <w:spacing w:val="8"/>
+                <w:sz w:val="18"/>
+                <w:szCs w:val="18"/>
+              </w:rPr>
+              <w:t>留用者，主办方将按优惠价出售乐器，如需退回乐器，主办方将押金全款退还。</w:t>
             </w:r>
           </w:p>
           <w:p>
             <w:pPr>
               <w:pStyle w:val="TableText"/>
-              <w:widowControl/>
-              <w:suppressAutoHyphens w:val="true"/>
+              <w:suppressAutoHyphens w:val="true"/>
+              <w:bidi w:val="0"/>
               <w:spacing w:lineRule="auto" w:line="360" w:before="66" w:after="0"/>
               <w:ind w:left="210"/>
               <w:jc w:val="both"/>
               <w:rPr>
-                <w:rFonts w:ascii="宋体-简" w:hAnsi="宋体-简" w:eastAsia="宋体-简"/>
-              </w:rPr>
-            </w:pPr>
+                <w:spacing w:val="8"/>
+                <w:sz w:val="18"/>
+                <w:szCs w:val="18"/>
+              </w:rPr>
+            </w:pPr>
+            <w:r>
+              <w:rPr>
+                <w:rFonts w:eastAsia="Calibri" w:cs="Calibri" w:ascii="Calibri" w:hAnsi="Calibri"/>
+                <w:spacing w:val="8"/>
+                <w:sz w:val="18"/>
+                <w:szCs w:val="18"/>
+              </w:rPr>
+              <w:t>11.</w:t>
+            </w:r>
+            <w:r>
+              <w:rPr>
+                <w:spacing w:val="8"/>
+                <w:sz w:val="18"/>
+                <w:szCs w:val="18"/>
+              </w:rPr>
+              <w:t>报名参加公益学习</w:t>
+            </w:r>
+            <w:r>
+              <w:rPr>
+                <w:spacing w:val="8"/>
+                <w:sz w:val="18"/>
+                <w:szCs w:val="18"/>
+                <w:lang w:eastAsia="zh-CN"/>
+              </w:rPr>
+              <w:t>，</w:t>
+            </w:r>
+            <w:r>
+              <w:rPr>
+                <w:spacing w:val="8"/>
+                <w:sz w:val="18"/>
+                <w:szCs w:val="18"/>
+              </w:rPr>
+              <w:t>自</w:t>
+            </w:r>
+            <w:r>
+              <w:rPr>
+                <w:spacing w:val="8"/>
+                <w:sz w:val="18"/>
+                <w:szCs w:val="18"/>
+                <w:lang w:val="en-US" w:eastAsia="zh-CN"/>
+              </w:rPr>
+              <w:t>乐器</w:t>
+            </w:r>
+            <w:r>
+              <w:rPr>
+                <w:spacing w:val="8"/>
+                <w:sz w:val="18"/>
+                <w:szCs w:val="18"/>
+              </w:rPr>
+              <w:t>押金交付日起，合约即刻生效。</w:t>
+            </w:r>
+            <w:r>
+              <w:rPr>
+                <w:spacing w:val="8"/>
+                <w:sz w:val="18"/>
+                <w:szCs w:val="18"/>
+                <w:lang w:eastAsia="zh-CN"/>
+              </w:rPr>
+              <w:t>开课前无故退出属单方违约，需扣除乐器押金总额的</w:t>
+            </w:r>
+            <w:r>
+              <w:rPr>
+                <w:spacing w:val="8"/>
+                <w:sz w:val="18"/>
+                <w:szCs w:val="18"/>
+                <w:lang w:eastAsia="zh-CN"/>
+              </w:rPr>
+              <w:t>30%</w:t>
+            </w:r>
+            <w:r>
+              <w:rPr>
+                <w:spacing w:val="8"/>
+                <w:sz w:val="18"/>
+                <w:szCs w:val="18"/>
+                <w:lang w:eastAsia="zh-CN"/>
+              </w:rPr>
+              <w:t>违约金，剩余乐器押金全额</w:t>
+            </w:r>
+            <w:bookmarkStart w:id="0" w:name="_GoBack"/>
+            <w:bookmarkEnd w:id="0"/>
             <w:r>
               <w:drawing>
                 <wp:anchor behindDoc="1" distT="0" distB="0" distL="0" distR="0" simplePos="0" locked="0" layoutInCell="1" allowOverlap="1" relativeHeight="2">
                   <wp:simplePos x="0" y="0"/>
                   <wp:positionH relativeFrom="column">
-                    <wp:posOffset>2856865</wp:posOffset>
+                    <wp:posOffset>2992120</wp:posOffset>
                   </wp:positionH>
                   <wp:positionV relativeFrom="paragraph">
-                    <wp:posOffset>133350</wp:posOffset>
+                    <wp:posOffset>288925</wp:posOffset>
                   </wp:positionV>
                   <wp:extent cx="1544955" cy="1431925"/>
                   <wp:effectExtent l="0" t="0" r="0" b="0"/>
@@ -2692,101 +2638,255 @@
             </w:r>
             <w:r>
               <w:rPr>
-                <w:rFonts w:eastAsia="宋体-简" w:cs="" w:ascii="宋体-简" w:hAnsi="宋体-简" w:cstheme="majorEastAsia"/>
-                <w:spacing w:val="8"/>
-                <w:sz w:val="18"/>
-                <w:szCs w:val="18"/>
-              </w:rPr>
-              <w:t>1</w:t>
-            </w:r>
-            <w:r>
-              <w:rPr>
-                <w:rFonts w:eastAsia="宋体-简" w:cs="" w:ascii="宋体-简" w:hAnsi="宋体-简" w:cstheme="majorEastAsia"/>
-                <w:spacing w:val="8"/>
-                <w:sz w:val="18"/>
-                <w:szCs w:val="18"/>
-                <w:lang w:val="en-US" w:eastAsia="zh-CN"/>
-              </w:rPr>
-              <w:t>0</w:t>
-            </w:r>
-            <w:r>
-              <w:rPr>
-                <w:rFonts w:eastAsia="宋体-简" w:cs="" w:ascii="宋体-简" w:hAnsi="宋体-简" w:cstheme="majorEastAsia"/>
-                <w:spacing w:val="8"/>
-                <w:sz w:val="18"/>
-                <w:szCs w:val="18"/>
-              </w:rPr>
-              <w:t>.</w:t>
-            </w:r>
-            <w:r>
-              <w:rPr>
-                <w:rFonts w:ascii="宋体-简" w:hAnsi="宋体-简" w:cs="" w:eastAsia="宋体-简" w:cstheme="majorEastAsia"/>
-                <w:spacing w:val="8"/>
-                <w:sz w:val="18"/>
-                <w:szCs w:val="18"/>
-              </w:rPr>
-              <w:t>报名参加公益学习</w:t>
-            </w:r>
-            <w:r>
-              <w:rPr>
-                <w:rFonts w:ascii="宋体-简" w:hAnsi="宋体-简" w:cs="" w:eastAsia="宋体-简" w:cstheme="majorEastAsia"/>
                 <w:spacing w:val="8"/>
                 <w:sz w:val="18"/>
                 <w:szCs w:val="18"/>
                 <w:lang w:eastAsia="zh-CN"/>
               </w:rPr>
-              <w:t>，</w:t>
-            </w:r>
-            <w:r>
-              <w:rPr>
-                <w:rFonts w:ascii="宋体-简" w:hAnsi="宋体-简" w:cs="" w:eastAsia="宋体-简" w:cstheme="majorEastAsia"/>
-                <w:spacing w:val="8"/>
-                <w:sz w:val="18"/>
-                <w:szCs w:val="18"/>
-              </w:rPr>
-              <w:t>自</w:t>
-            </w:r>
-            <w:r>
-              <w:rPr>
-                <w:rFonts w:ascii="宋体-简" w:hAnsi="宋体-简" w:cs="" w:eastAsia="宋体-简" w:cstheme="majorEastAsia"/>
-                <w:spacing w:val="8"/>
-                <w:sz w:val="18"/>
-                <w:szCs w:val="18"/>
-                <w:lang w:val="en-US" w:eastAsia="zh-CN"/>
-              </w:rPr>
-              <w:t>乐器</w:t>
-            </w:r>
-            <w:r>
-              <w:rPr>
-                <w:rFonts w:ascii="宋体-简" w:hAnsi="宋体-简" w:cs="" w:eastAsia="宋体-简" w:cstheme="majorEastAsia"/>
-                <w:spacing w:val="8"/>
-                <w:sz w:val="18"/>
-                <w:szCs w:val="18"/>
-              </w:rPr>
-              <w:t>押金交付日起，合约即刻生效。</w:t>
+              <w:t>退还。</w:t>
             </w:r>
           </w:p>
           <w:p>
             <w:pPr>
               <w:pStyle w:val="TableText"/>
-              <w:widowControl/>
-              <w:suppressAutoHyphens w:val="true"/>
+              <w:suppressAutoHyphens w:val="true"/>
+              <w:bidi w:val="0"/>
               <w:spacing w:lineRule="auto" w:line="360" w:before="66" w:after="0"/>
               <w:ind w:left="210"/>
               <w:jc w:val="both"/>
               <w:rPr>
-                <w:rFonts w:ascii="宋体-简" w:hAnsi="宋体-简" w:eastAsia="宋体-简"/>
-              </w:rPr>
-            </w:pPr>
-            <w:r>
+                <w:rFonts w:eastAsia="宋体"/>
+                <w:spacing w:val="8"/>
+                <w:lang w:val="en-US" w:eastAsia="zh-CN"/>
+              </w:rPr>
+            </w:pPr>
+            <w:r>
+              <w:rPr>
+                <w:spacing w:val="8"/>
+                <w:sz w:val="18"/>
+                <w:szCs w:val="18"/>
+                <w:lang w:val="en-US" w:eastAsia="zh-CN"/>
+              </w:rPr>
+              <w:t>12.</w:t>
+            </w:r>
+            <w:r>
+              <w:rPr>
+                <w:spacing w:val="8"/>
+                <w:sz w:val="18"/>
+                <w:szCs w:val="18"/>
+                <w:lang w:val="en-US" w:eastAsia="zh-CN"/>
+              </w:rPr>
+              <w:t>现役军人、退伍军人及军属优先。（纯公益学习</w:t>
+            </w:r>
+            <w:r>
+              <w:rPr>
+                <w:spacing w:val="8"/>
+                <w:sz w:val="18"/>
+                <w:szCs w:val="18"/>
+                <w:lang w:val="en-US" w:eastAsia="zh-CN"/>
+              </w:rPr>
+              <w:t>200</w:t>
+            </w:r>
+            <w:r>
+              <w:rPr>
+                <w:spacing w:val="8"/>
+                <w:sz w:val="18"/>
+                <w:szCs w:val="18"/>
+                <w:lang w:val="en-US" w:eastAsia="zh-CN"/>
+              </w:rPr>
+              <w:t>节课）</w:t>
+            </w:r>
+          </w:p>
+        </w:tc>
+      </w:tr>
+      <w:tr>
+        <w:trPr>
+          <w:trHeight w:val="629" w:hRule="atLeast"/>
+        </w:trPr>
+        <w:tc>
+          <w:tcPr>
+            <w:tcW w:w="1988" w:type="dxa"/>
+            <w:tcBorders>
+              <w:top w:val="single" w:sz="2" w:space="0" w:color="000000"/>
+              <w:left w:val="single" w:sz="2" w:space="0" w:color="000000"/>
+              <w:bottom w:val="single" w:sz="2" w:space="0" w:color="000000"/>
+              <w:right w:val="single" w:sz="2" w:space="0" w:color="000000"/>
+            </w:tcBorders>
+            <w:vAlign w:val="center"/>
+          </w:tcPr>
+          <w:p>
+            <w:pPr>
+              <w:pStyle w:val="TableText"/>
+              <w:suppressAutoHyphens w:val="true"/>
+              <w:bidi w:val="0"/>
+              <w:spacing w:lineRule="auto" w:line="238" w:before="51" w:after="0"/>
+              <w:ind w:hanging="212" w:left="340" w:right="112"/>
+              <w:jc w:val="both"/>
+              <w:rPr>
+                <w:sz w:val="22"/>
+                <w:szCs w:val="22"/>
+              </w:rPr>
+            </w:pPr>
+            <w:r>
+              <w:rPr>
+                <w:spacing w:val="-2"/>
+                <w:sz w:val="22"/>
+                <w:szCs w:val="22"/>
+              </w:rPr>
+              <w:t>公益学生来自哪所</w:t>
+            </w:r>
+            <w:r>
+              <w:rPr>
+                <w:spacing w:val="1"/>
+                <w:sz w:val="22"/>
+                <w:szCs w:val="22"/>
+              </w:rPr>
+              <w:t xml:space="preserve"> </w:t>
+            </w:r>
+            <w:r>
+              <w:rPr>
+                <w:spacing w:val="-2"/>
+                <w:sz w:val="22"/>
+                <w:szCs w:val="22"/>
+              </w:rPr>
+              <w:t>机构申请引荐</w:t>
+            </w:r>
+          </w:p>
+        </w:tc>
+        <w:tc>
+          <w:tcPr>
+            <w:tcW w:w="3067" w:type="dxa"/>
+            <w:gridSpan w:val="2"/>
+            <w:tcBorders>
+              <w:top w:val="single" w:sz="2" w:space="0" w:color="000000"/>
+              <w:left w:val="single" w:sz="2" w:space="0" w:color="000000"/>
+              <w:bottom w:val="single" w:sz="2" w:space="0" w:color="000000"/>
+              <w:right w:val="single" w:sz="2" w:space="0" w:color="000000"/>
+            </w:tcBorders>
+            <w:vAlign w:val="center"/>
+          </w:tcPr>
+          <w:p>
+            <w:pPr>
+              <w:pStyle w:val="Normal"/>
+              <w:suppressAutoHyphens w:val="true"/>
+              <w:bidi w:val="0"/>
+              <w:spacing w:lineRule="exact" w:line="294" w:before="166" w:after="0"/>
+              <w:ind w:left="1485"/>
+              <w:jc w:val="both"/>
+              <w:rPr>
+                <w:rFonts w:ascii="Calibri" w:hAnsi="Calibri" w:eastAsia="Calibri" w:cs="Calibri"/>
+                <w:sz w:val="22"/>
+                <w:szCs w:val="22"/>
+              </w:rPr>
+            </w:pPr>
+            <w:r>
+              <w:rPr>
+                <w:rFonts w:eastAsia="Calibri" w:cs="Calibri" w:ascii="Calibri" w:hAnsi="Calibri"/>
+                <w:position w:val="2"/>
+                <w:sz w:val="22"/>
+                <w:szCs w:val="22"/>
+              </w:rPr>
+              <w:t>/</w:t>
+            </w:r>
+          </w:p>
+        </w:tc>
+        <w:tc>
+          <w:tcPr>
+            <w:tcW w:w="1646" w:type="dxa"/>
+            <w:tcBorders>
+              <w:top w:val="single" w:sz="2" w:space="0" w:color="000000"/>
+              <w:left w:val="single" w:sz="2" w:space="0" w:color="000000"/>
+              <w:bottom w:val="single" w:sz="2" w:space="0" w:color="000000"/>
+              <w:right w:val="single" w:sz="2" w:space="0" w:color="000000"/>
+            </w:tcBorders>
+            <w:vAlign w:val="center"/>
+          </w:tcPr>
+          <w:p>
+            <w:pPr>
+              <w:pStyle w:val="TableText"/>
+              <w:suppressAutoHyphens w:val="true"/>
+              <w:bidi w:val="0"/>
+              <w:spacing w:lineRule="auto" w:line="238" w:before="51" w:after="0"/>
+              <w:ind w:firstLine="155" w:left="346" w:right="336"/>
+              <w:jc w:val="both"/>
+              <w:rPr>
+                <w:sz w:val="22"/>
+                <w:szCs w:val="22"/>
+              </w:rPr>
+            </w:pPr>
+            <w:r>
+              <w:rPr>
+                <w:spacing w:val="-4"/>
+                <w:sz w:val="22"/>
+                <w:szCs w:val="22"/>
+              </w:rPr>
+              <w:t>经办人</w:t>
+            </w:r>
+            <w:r>
+              <w:rPr>
+                <w:sz w:val="22"/>
+                <w:szCs w:val="22"/>
+              </w:rPr>
+              <w:t xml:space="preserve">  </w:t>
+            </w:r>
+            <w:r>
+              <w:rPr>
+                <w:spacing w:val="-2"/>
+                <w:sz w:val="22"/>
+                <w:szCs w:val="22"/>
+              </w:rPr>
+              <w:t>签名</w:t>
+            </w:r>
+            <w:r>
+              <w:rPr>
+                <w:rFonts w:eastAsia="Calibri" w:cs="Calibri" w:ascii="Calibri" w:hAnsi="Calibri"/>
+                <w:spacing w:val="-2"/>
+                <w:sz w:val="22"/>
+                <w:szCs w:val="22"/>
+              </w:rPr>
+              <w:t>/</w:t>
+            </w:r>
+            <w:r>
+              <w:rPr>
+                <w:spacing w:val="-2"/>
+                <w:sz w:val="22"/>
+                <w:szCs w:val="22"/>
+              </w:rPr>
+              <w:t>盖章</w:t>
+            </w:r>
+          </w:p>
+        </w:tc>
+        <w:tc>
+          <w:tcPr>
+            <w:tcW w:w="2752" w:type="dxa"/>
+            <w:tcBorders>
+              <w:top w:val="single" w:sz="2" w:space="0" w:color="000000"/>
+              <w:left w:val="single" w:sz="2" w:space="0" w:color="000000"/>
+              <w:bottom w:val="single" w:sz="2" w:space="0" w:color="000000"/>
+              <w:right w:val="single" w:sz="2" w:space="0" w:color="000000"/>
+            </w:tcBorders>
+            <w:vAlign w:val="center"/>
+          </w:tcPr>
+          <w:p>
+            <w:pPr>
+              <w:pStyle w:val="TableText"/>
+              <w:suppressAutoHyphens w:val="true"/>
+              <w:bidi w:val="0"/>
+              <w:spacing w:lineRule="auto" w:line="221" w:before="197" w:after="0"/>
+              <w:ind w:left="1021"/>
+              <w:jc w:val="both"/>
+              <w:rPr/>
+            </w:pPr>
+            <w:r>
+              <w:rPr/>
               <w:drawing>
                 <wp:anchor behindDoc="1" distT="0" distB="0" distL="0" distR="0" simplePos="0" locked="0" layoutInCell="1" allowOverlap="1" relativeHeight="3">
                   <wp:simplePos x="0" y="0"/>
                   <wp:positionH relativeFrom="column">
-                    <wp:posOffset>3324860</wp:posOffset>
+                    <wp:posOffset>504825</wp:posOffset>
                   </wp:positionH>
                   <wp:positionV relativeFrom="paragraph">
-                    <wp:posOffset>247015</wp:posOffset>
+                    <wp:posOffset>59690</wp:posOffset>
                   </wp:positionV>
                   <wp:extent cx="541655" cy="415925"/>
                   <wp:effectExtent l="0" t="0" r="0" b="0"/>
@@ -2826,52 +2926,12 @@
                 </wp:anchor>
               </w:drawing>
             </w:r>
-            <w:r>
-              <w:rPr>
-                <w:rFonts w:eastAsia="宋体-简" w:cs="" w:ascii="宋体-简" w:hAnsi="宋体-简" w:cstheme="majorEastAsia"/>
-                <w:spacing w:val="8"/>
-                <w:sz w:val="18"/>
-                <w:szCs w:val="18"/>
-                <w:lang w:val="en-US" w:eastAsia="zh-CN"/>
-              </w:rPr>
-              <w:t>11.</w:t>
-            </w:r>
-            <w:r>
-              <w:rPr>
-                <w:rFonts w:ascii="宋体-简" w:hAnsi="宋体-简" w:cs="" w:eastAsia="宋体-简" w:cstheme="majorEastAsia"/>
-                <w:spacing w:val="8"/>
-                <w:sz w:val="18"/>
-                <w:szCs w:val="18"/>
-                <w:lang w:val="en-US" w:eastAsia="zh-CN"/>
-              </w:rPr>
-              <w:t>现役军人、退伍军人及军属优先。（纯公益学习</w:t>
-            </w:r>
-            <w:r>
-              <w:rPr>
-                <w:rFonts w:eastAsia="宋体-简" w:cs="" w:ascii="宋体-简" w:hAnsi="宋体-简" w:cstheme="majorEastAsia"/>
-                <w:spacing w:val="8"/>
-                <w:sz w:val="18"/>
-                <w:szCs w:val="18"/>
-                <w:lang w:val="en-US" w:eastAsia="zh-CN"/>
-              </w:rPr>
-              <w:t>200</w:t>
-            </w:r>
-            <w:r>
-              <w:rPr>
-                <w:rFonts w:ascii="宋体-简" w:hAnsi="宋体-简" w:cs="" w:eastAsia="宋体-简" w:cstheme="majorEastAsia"/>
-                <w:spacing w:val="8"/>
-                <w:sz w:val="18"/>
-                <w:szCs w:val="18"/>
-                <w:lang w:val="en-US" w:eastAsia="zh-CN"/>
-              </w:rPr>
-              <w:t>节课）</w:t>
-            </w:r>
           </w:p>
         </w:tc>
       </w:tr>
       <w:tr>
         <w:trPr>
-          <w:trHeight w:val="629" w:hRule="atLeast"/>
+          <w:trHeight w:val="430" w:hRule="atLeast"/>
         </w:trPr>
         <w:tc>
           <w:tcPr>
@@ -2887,205 +2947,18 @@
           <w:p>
             <w:pPr>
               <w:pStyle w:val="TableText"/>
-              <w:widowControl/>
-              <w:suppressAutoHyphens w:val="true"/>
-              <w:spacing w:lineRule="auto" w:line="238" w:before="51" w:after="0"/>
-              <w:ind w:hanging="212" w:left="340" w:right="112"/>
-              <w:jc w:val="both"/>
-              <w:rPr>
-                <w:rFonts w:ascii="宋体-简" w:hAnsi="宋体-简" w:eastAsia="宋体-简"/>
-              </w:rPr>
-            </w:pPr>
-            <w:r>
-              <w:rPr>
-                <w:rFonts w:ascii="宋体-简" w:hAnsi="宋体-简" w:eastAsia="宋体-简"/>
-                <w:spacing w:val="-2"/>
-                <w:sz w:val="22"/>
-                <w:szCs w:val="22"/>
-              </w:rPr>
-              <w:t>公益学生来自哪所机构申请引荐</w:t>
-            </w:r>
-          </w:p>
-        </w:tc>
-        <w:tc>
-          <w:tcPr>
-            <w:tcW w:w="3067" w:type="dxa"/>
-            <w:gridSpan w:val="2"/>
-            <w:tcBorders>
-              <w:top w:val="single" w:sz="2" w:space="0" w:color="000000"/>
-              <w:left w:val="single" w:sz="2" w:space="0" w:color="000000"/>
-              <w:bottom w:val="single" w:sz="2" w:space="0" w:color="000000"/>
-              <w:right w:val="single" w:sz="2" w:space="0" w:color="000000"/>
-            </w:tcBorders>
-            <w:vAlign w:val="center"/>
-          </w:tcPr>
-          <w:p>
-            <w:pPr>
-              <w:pStyle w:val="TableText"/>
-              <w:widowControl/>
-              <w:suppressAutoHyphens w:val="true"/>
-              <w:spacing w:lineRule="auto" w:line="240" w:before="10" w:after="0"/>
-              <w:ind w:firstLine="100"/>
-              <w:jc w:val="center"/>
-              <w:rPr>
-                <w:rFonts w:ascii="宋体-简" w:hAnsi="宋体-简"/>
-              </w:rPr>
-            </w:pPr>
-            <w:r>
-              <w:rPr>
-                <w:rFonts w:cs="" w:ascii="宋体-简" w:hAnsi="宋体-简" w:cstheme="majorEastAsia"/>
-                <w:i w:val="false"/>
-                <w:iCs w:val="false"/>
-                <w:caps w:val="false"/>
-                <w:smallCaps w:val="false"/>
-                <w:color w:val="000000"/>
-                <w:spacing w:val="0"/>
-                <w:kern w:val="0"/>
-                <w:position w:val="1"/>
-                <w:sz w:val="20"/>
-                <w:szCs w:val="20"/>
-                <w:shd w:fill="auto" w:val="clear"/>
-                <w:lang w:bidi="ar-SA"/>
-              </w:rPr>
-              <w:t>{from_institution}</w:t>
-            </w:r>
-          </w:p>
-        </w:tc>
-        <w:tc>
-          <w:tcPr>
-            <w:tcW w:w="1646" w:type="dxa"/>
-            <w:tcBorders>
-              <w:top w:val="single" w:sz="2" w:space="0" w:color="000000"/>
-              <w:left w:val="single" w:sz="2" w:space="0" w:color="000000"/>
-              <w:bottom w:val="single" w:sz="2" w:space="0" w:color="000000"/>
-              <w:right w:val="single" w:sz="2" w:space="0" w:color="000000"/>
-            </w:tcBorders>
-            <w:vAlign w:val="center"/>
-          </w:tcPr>
-          <w:p>
-            <w:pPr>
-              <w:pStyle w:val="TableText"/>
-              <w:widowControl/>
-              <w:suppressAutoHyphens w:val="true"/>
-              <w:spacing w:lineRule="auto" w:line="238" w:before="51" w:after="0"/>
-              <w:ind w:firstLine="155" w:left="346" w:right="336"/>
-              <w:jc w:val="both"/>
-              <w:rPr>
-                <w:rFonts w:ascii="宋体-简" w:hAnsi="宋体-简" w:eastAsia="宋体-简"/>
-              </w:rPr>
-            </w:pPr>
-            <w:r>
-              <w:rPr>
-                <w:rFonts w:ascii="宋体-简" w:hAnsi="宋体-简" w:eastAsia="宋体-简"/>
-                <w:spacing w:val="-4"/>
-                <w:sz w:val="22"/>
-                <w:szCs w:val="22"/>
-              </w:rPr>
-              <w:t>经办人</w:t>
-            </w:r>
-            <w:r>
-              <w:rPr>
-                <w:rFonts w:ascii="宋体-简" w:hAnsi="宋体-简" w:eastAsia="宋体-简"/>
-                <w:sz w:val="22"/>
-                <w:szCs w:val="22"/>
-              </w:rPr>
-              <w:t xml:space="preserve">  </w:t>
-            </w:r>
-            <w:r>
-              <w:rPr>
-                <w:rFonts w:ascii="宋体-简" w:hAnsi="宋体-简" w:eastAsia="宋体-简"/>
-                <w:spacing w:val="-2"/>
-                <w:sz w:val="22"/>
-                <w:szCs w:val="22"/>
-              </w:rPr>
-              <w:t>签名</w:t>
-            </w:r>
-            <w:r>
-              <w:rPr>
-                <w:rFonts w:eastAsia="宋体-简" w:cs="Calibri" w:ascii="宋体-简" w:hAnsi="宋体-简"/>
-                <w:spacing w:val="-2"/>
-                <w:sz w:val="22"/>
-                <w:szCs w:val="22"/>
-              </w:rPr>
-              <w:t>/</w:t>
-            </w:r>
-            <w:r>
-              <w:rPr>
-                <w:rFonts w:ascii="宋体-简" w:hAnsi="宋体-简" w:eastAsia="宋体-简"/>
-                <w:spacing w:val="-2"/>
-                <w:sz w:val="22"/>
-                <w:szCs w:val="22"/>
-              </w:rPr>
-              <w:t>盖章</w:t>
-            </w:r>
-          </w:p>
-        </w:tc>
-        <w:tc>
-          <w:tcPr>
-            <w:tcW w:w="2752" w:type="dxa"/>
-            <w:tcBorders>
-              <w:top w:val="single" w:sz="2" w:space="0" w:color="000000"/>
-              <w:left w:val="single" w:sz="2" w:space="0" w:color="000000"/>
-              <w:bottom w:val="single" w:sz="2" w:space="0" w:color="000000"/>
-              <w:right w:val="single" w:sz="2" w:space="0" w:color="000000"/>
-            </w:tcBorders>
-            <w:vAlign w:val="center"/>
-          </w:tcPr>
-          <w:p>
-            <w:pPr>
-              <w:pStyle w:val="TableText"/>
-              <w:widowControl/>
-              <w:suppressAutoHyphens w:val="true"/>
-              <w:spacing w:lineRule="auto" w:line="221" w:before="197" w:after="0"/>
-              <w:jc w:val="both"/>
-              <w:rPr>
-                <w:rFonts w:ascii="宋体-简" w:hAnsi="宋体-简" w:eastAsia="宋体-简"/>
-                <w:sz w:val="24"/>
-                <w:szCs w:val="24"/>
-                <w:lang w:val="en-US" w:eastAsia="zh-CN"/>
-              </w:rPr>
-            </w:pPr>
-            <w:r>
-              <w:rPr>
-                <w:rFonts w:eastAsia="宋体-简" w:ascii="宋体-简" w:hAnsi="宋体-简"/>
-                <w:sz w:val="24"/>
-                <w:szCs w:val="24"/>
-                <w:lang w:val="en-US" w:eastAsia="zh-CN"/>
-              </w:rPr>
-            </w:r>
-          </w:p>
-        </w:tc>
-      </w:tr>
-      <w:tr>
-        <w:trPr>
-          <w:trHeight w:val="404" w:hRule="atLeast"/>
-        </w:trPr>
-        <w:tc>
-          <w:tcPr>
-            <w:tcW w:w="1988" w:type="dxa"/>
-            <w:tcBorders>
-              <w:top w:val="single" w:sz="2" w:space="0" w:color="000000"/>
-              <w:left w:val="single" w:sz="2" w:space="0" w:color="000000"/>
-              <w:bottom w:val="single" w:sz="2" w:space="0" w:color="000000"/>
-              <w:right w:val="single" w:sz="2" w:space="0" w:color="000000"/>
-            </w:tcBorders>
-            <w:vAlign w:val="center"/>
-          </w:tcPr>
-          <w:p>
-            <w:pPr>
-              <w:pStyle w:val="TableText"/>
-              <w:widowControl/>
-              <w:suppressAutoHyphens w:val="true"/>
+              <w:suppressAutoHyphens w:val="true"/>
+              <w:bidi w:val="0"/>
               <w:spacing w:lineRule="exact" w:line="294" w:before="62" w:after="0"/>
               <w:ind w:left="411"/>
               <w:jc w:val="both"/>
               <w:rPr>
-                <w:rFonts w:ascii="宋体-简" w:hAnsi="宋体-简" w:eastAsia="宋体-简"/>
-              </w:rPr>
-            </w:pPr>
-            <w:r>
-              <w:rPr>
-                <w:rFonts w:ascii="宋体-简" w:hAnsi="宋体-简" w:eastAsia="宋体-简"/>
+                <w:sz w:val="22"/>
+                <w:szCs w:val="22"/>
+              </w:rPr>
+            </w:pPr>
+            <w:r>
+              <w:rPr>
                 <w:spacing w:val="-2"/>
                 <w:position w:val="1"/>
                 <w:sz w:val="22"/>
@@ -3095,7 +2968,7 @@
             </w:r>
             <w:r>
               <w:rPr>
-                <w:rFonts w:eastAsia="宋体-简" w:cs="Calibri" w:ascii="宋体-简" w:hAnsi="宋体-简"/>
+                <w:rFonts w:eastAsia="Calibri" w:cs="Calibri" w:ascii="Calibri" w:hAnsi="Calibri"/>
                 <w:spacing w:val="-2"/>
                 <w:position w:val="1"/>
                 <w:sz w:val="22"/>
@@ -3105,7 +2978,6 @@
             </w:r>
             <w:r>
               <w:rPr>
-                <w:rFonts w:ascii="宋体-简" w:hAnsi="宋体-简" w:eastAsia="宋体-简"/>
                 <w:spacing w:val="-2"/>
                 <w:position w:val="1"/>
                 <w:sz w:val="22"/>
@@ -3130,18 +3002,19 @@
           <w:p>
             <w:pPr>
               <w:pStyle w:val="TableText"/>
-              <w:widowControl/>
-              <w:suppressAutoHyphens w:val="true"/>
+              <w:suppressAutoHyphens w:val="true"/>
+              <w:bidi w:val="0"/>
               <w:spacing w:lineRule="exact" w:line="294" w:before="62" w:after="0"/>
               <w:ind w:left="1185"/>
               <w:jc w:val="both"/>
               <w:rPr>
-                <w:rFonts w:ascii="宋体-简" w:hAnsi="宋体-简" w:eastAsia="宋体-简"/>
-              </w:rPr>
-            </w:pPr>
-            <w:r>
-              <w:rPr>
-                <w:rFonts w:ascii="宋体-简" w:hAnsi="宋体-简" w:eastAsia="宋体-简"/>
+                <w:rFonts w:ascii="Calibri" w:hAnsi="Calibri" w:eastAsia="Calibri" w:cs="Calibri"/>
+                <w:sz w:val="22"/>
+                <w:szCs w:val="22"/>
+              </w:rPr>
+            </w:pPr>
+            <w:r>
+              <w:rPr>
                 <w:spacing w:val="-1"/>
                 <w:position w:val="1"/>
                 <w:sz w:val="22"/>
@@ -3151,7 +3024,7 @@
             </w:r>
             <w:r>
               <w:rPr>
-                <w:rFonts w:eastAsia="宋体-简" w:cs="Calibri" w:ascii="宋体-简" w:hAnsi="宋体-简"/>
+                <w:rFonts w:eastAsia="Calibri" w:cs="Calibri" w:ascii="Calibri" w:hAnsi="Calibri"/>
                 <w:spacing w:val="-1"/>
                 <w:position w:val="1"/>
                 <w:sz w:val="22"/>
@@ -3161,7 +3034,6 @@
             </w:r>
             <w:r>
               <w:rPr>
-                <w:rFonts w:ascii="宋体-简" w:hAnsi="宋体-简" w:eastAsia="宋体-简"/>
                 <w:spacing w:val="-1"/>
                 <w:position w:val="1"/>
                 <w:sz w:val="22"/>
@@ -3171,7 +3043,6 @@
             </w:r>
             <w:r>
               <w:rPr>
-                <w:rFonts w:ascii="宋体-简" w:hAnsi="宋体-简" w:eastAsia="宋体-简"/>
                 <w:spacing w:val="-37"/>
                 <w:position w:val="1"/>
                 <w:sz w:val="22"/>
@@ -3181,7 +3052,7 @@
             </w:r>
             <w:r>
               <w:rPr>
-                <w:rFonts w:eastAsia="宋体-简" w:cs="Calibri" w:ascii="宋体-简" w:hAnsi="宋体-简"/>
+                <w:rFonts w:eastAsia="Calibri" w:cs="Calibri" w:ascii="Calibri" w:hAnsi="Calibri"/>
                 <w:spacing w:val="-1"/>
                 <w:position w:val="1"/>
                 <w:sz w:val="22"/>
@@ -3191,7 +3062,7 @@
             </w:r>
             <w:r>
               <w:rPr>
-                <w:rFonts w:eastAsia="宋体-简" w:cs="Calibri" w:ascii="宋体-简" w:hAnsi="宋体-简"/>
+                <w:rFonts w:eastAsia="Calibri" w:cs="Calibri" w:ascii="Calibri" w:hAnsi="Calibri"/>
                 <w:spacing w:val="-2"/>
                 <w:position w:val="1"/>
                 <w:sz w:val="22"/>
@@ -3206,7 +3077,9 @@
     <w:p>
       <w:pPr>
         <w:pStyle w:val="Normal"/>
+        <w:bidi w:val="0"/>
         <w:spacing w:lineRule="auto" w:line="298"/>
+        <w:jc w:val="left"/>
         <w:rPr>
           <w:rFonts w:ascii="Arial" w:hAnsi="Arial"/>
           <w:sz w:val="21"/>
@@ -3221,25 +3094,27 @@
     <w:p>
       <w:pPr>
         <w:pStyle w:val="BodyText"/>
+        <w:bidi w:val="0"/>
+        <w:spacing w:lineRule="auto" w:line="298" w:before="65" w:after="0"/>
+        <w:ind w:firstLine="6" w:left="132" w:right="600"/>
+        <w:jc w:val="left"/>
         <w:rPr/>
       </w:pPr>
       <w:r>
         <w:rPr>
-          <w:rFonts w:eastAsia="宋体-简" w:cs="" w:ascii="宋体-简" w:hAnsi="宋体-简" w:cstheme="majorEastAsia"/>
+          <w:rFonts w:eastAsia="Calibri" w:cs="Calibri" w:ascii="Calibri" w:hAnsi="Calibri"/>
           <w:spacing w:val="10"/>
         </w:rPr>
         <w:t>*</w:t>
       </w:r>
       <w:r>
         <w:rPr>
-          <w:rFonts w:ascii="宋体-简" w:hAnsi="宋体-简" w:cs="" w:eastAsia="宋体-简" w:cstheme="majorEastAsia"/>
           <w:spacing w:val="10"/>
         </w:rPr>
         <w:t>注：公益学生使用主办方音乐相关器材，如</w:t>
       </w:r>
       <w:r>
         <w:rPr>
-          <w:rFonts w:ascii="宋体-简" w:hAnsi="宋体-简" w:cs="" w:eastAsia="宋体-简" w:cstheme="majorEastAsia"/>
           <w:spacing w:val="10"/>
           <w:lang w:val="en-US" w:eastAsia="zh-CN"/>
         </w:rPr>
@@ -3247,23 +3122,27 @@
       </w:r>
       <w:r>
         <w:rPr>
-          <w:rFonts w:ascii="宋体-简" w:hAnsi="宋体-简" w:cs="" w:eastAsia="宋体-简" w:cstheme="majorEastAsia"/>
           <w:spacing w:val="10"/>
         </w:rPr>
         <w:t>退出者，需按已学课时</w:t>
       </w:r>
       <w:r>
         <w:rPr>
-          <w:rFonts w:ascii="宋体-简" w:hAnsi="宋体-简" w:cs="" w:eastAsia="宋体-简" w:cstheme="majorEastAsia"/>
           <w:spacing w:val="10"/>
           <w:u w:val="single"/>
-          <w:lang w:val="en-US" w:eastAsia="zh-CN"/>
         </w:rPr>
-        <w:t xml:space="preserve">    </w:t>
+        <w:t xml:space="preserve"> </w:t>
       </w:r>
       <w:r>
         <w:rPr>
-          <w:rFonts w:eastAsia="宋体-简" w:cs="" w:ascii="宋体-简" w:hAnsi="宋体-简" w:cstheme="majorEastAsia"/>
+          <w:spacing w:val="9"/>
+          <w:u w:val="single"/>
+        </w:rPr>
+        <w:t xml:space="preserve"> </w:t>
+      </w:r>
+      <w:r>
+        <w:rPr>
+          <w:rFonts w:eastAsia="宋体-简" w:cs="" w:cstheme="majorEastAsia"/>
           <w:spacing w:val="10"/>
           <w:sz w:val="20"/>
           <w:szCs w:val="20"/>
@@ -3274,121 +3153,6 @@
       </w:r>
       <w:r>
         <w:rPr>
-          <w:rFonts w:ascii="宋体-简" w:hAnsi="宋体-简"/>
-          <w:b w:val="false"/>
-          <w:i w:val="false"/>
-          <w:caps w:val="false"/>
-          <w:smallCaps w:val="false"/>
-          <w:color w:val="000000"/>
-          <w:spacing w:val="0"/>
-          <w:sz w:val="20"/>
-          <w:szCs w:val="20"/>
-          <w14:textFill>
-            <w14:solidFill>
-              <w14:srgbClr w14:val="000000">
-                <w14:alpha w14:val="10000"/>
-              </w14:srgbClr>
-            </w14:solidFill>
-          </w14:textFill>
-        </w:rPr>
-        <w:t>lesson_fee_with_instrument</w:t>
-      </w:r>
-      <w:r>
-        <w:rPr>
-          <w:rFonts w:eastAsia="宋体-简" w:cs="" w:ascii="宋体-简" w:hAnsi="宋体-简" w:cstheme="majorEastAsia"/>
-          <w:spacing w:val="10"/>
-          <w:sz w:val="20"/>
-          <w:szCs w:val="20"/>
-          <w:u w:val="single"/>
-          <w:lang w:val="en-US" w:eastAsia="zh-CN"/>
-        </w:rPr>
-        <w:t xml:space="preserve">}   </w:t>
-      </w:r>
-      <w:r>
-        <w:rPr>
-          <w:rFonts w:ascii="宋体-简" w:hAnsi="宋体-简" w:cs="" w:eastAsia="宋体-简" w:cstheme="majorEastAsia"/>
-          <w:spacing w:val="9"/>
-        </w:rPr>
-        <w:t>元</w:t>
-      </w:r>
-      <w:r>
-        <w:rPr>
-          <w:rFonts w:eastAsia="宋体-简" w:cs="" w:ascii="宋体-简" w:hAnsi="宋体-简" w:cstheme="majorEastAsia"/>
-          <w:spacing w:val="9"/>
-        </w:rPr>
-        <w:t>/</w:t>
-      </w:r>
-      <w:r>
-        <w:rPr>
-          <w:rFonts w:ascii="宋体-简" w:hAnsi="宋体-简" w:cs="" w:eastAsia="宋体-简" w:cstheme="majorEastAsia"/>
-          <w:spacing w:val="9"/>
-        </w:rPr>
-        <w:t>课结算，补缴已学课时费，同时主办方收回加赠的所有福利（包含乐器</w:t>
-      </w:r>
-      <w:r>
-        <w:rPr>
-          <w:rFonts w:ascii="宋体-简" w:hAnsi="宋体-简" w:cs="" w:eastAsia="宋体-简" w:cstheme="majorEastAsia"/>
-          <w:spacing w:val="-36"/>
-        </w:rPr>
-        <w:t>）；</w:t>
-      </w:r>
-      <w:r>
-        <w:rPr>
-          <w:rFonts w:ascii="宋体-简" w:hAnsi="宋体-简" w:cs="" w:eastAsia="宋体-简" w:cstheme="majorEastAsia"/>
-          <w:spacing w:val="9"/>
-        </w:rPr>
-        <w:t>退还乐器全额押金。</w:t>
-      </w:r>
-    </w:p>
-    <w:p>
-      <w:pPr>
-        <w:pStyle w:val="BodyText"/>
-        <w:spacing w:lineRule="auto" w:line="283" w:before="29" w:after="0"/>
-        <w:ind w:firstLine="424" w:left="130" w:right="197"/>
-        <w:jc w:val="both"/>
-        <w:rPr>
-          <w:rFonts w:ascii="宋体-简" w:hAnsi="宋体-简" w:eastAsia="宋体-简"/>
-        </w:rPr>
-      </w:pPr>
-      <w:r>
-        <w:rPr>
-          <w:rFonts w:ascii="宋体-简" w:hAnsi="宋体-简" w:cs="" w:eastAsia="宋体-简" w:cstheme="majorEastAsia"/>
-          <w:spacing w:val="7"/>
-        </w:rPr>
-        <w:t>公益学生未使用主办方乐器，且</w:t>
-      </w:r>
-      <w:r>
-        <w:rPr>
-          <w:rFonts w:ascii="宋体-简" w:hAnsi="宋体-简" w:cs="" w:eastAsia="宋体-简" w:cstheme="majorEastAsia"/>
-          <w:spacing w:val="7"/>
-          <w:lang w:val="en-US" w:eastAsia="zh-CN"/>
-        </w:rPr>
-        <w:t>因不可抗力因素退出者</w:t>
-      </w:r>
-      <w:r>
-        <w:rPr>
-          <w:rFonts w:ascii="宋体-简" w:hAnsi="宋体-简" w:cs="" w:eastAsia="宋体-简" w:cstheme="majorEastAsia"/>
-          <w:spacing w:val="7"/>
-        </w:rPr>
-        <w:t>，需按已学课时进行扣款，剩余金额如数退还。</w:t>
-      </w:r>
-      <w:r>
-        <w:rPr>
-          <w:rFonts w:ascii="宋体-简" w:hAnsi="宋体-简" w:cs="" w:eastAsia="宋体-简" w:cstheme="majorEastAsia"/>
-          <w:spacing w:val="11"/>
-        </w:rPr>
-        <w:t xml:space="preserve"> </w:t>
-      </w:r>
-      <w:r>
-        <w:rPr>
-          <w:rFonts w:ascii="宋体-简" w:hAnsi="宋体-简" w:cs="" w:eastAsia="宋体-简" w:cstheme="majorEastAsia"/>
-          <w:spacing w:val="10"/>
-        </w:rPr>
-        <w:t>如按已学课时</w:t>
-      </w:r>
-      <w:r>
-        <w:rPr>
-          <w:rFonts w:ascii="宋体-简" w:hAnsi="宋体-简" w:cs="" w:eastAsia="宋体-简"/>
           <w:b w:val="false"/>
           <w:i w:val="false"/>
           <w:caps w:val="false"/>
@@ -3406,11 +3170,116 @@
             </w14:solidFill>
           </w14:textFill>
         </w:rPr>
-        <w:t xml:space="preserve">    </w:t>
+        <w:t>lesson_fee_with_instrument</w:t>
       </w:r>
       <w:r>
         <w:rPr>
-          <w:rFonts w:eastAsia="宋体-简" w:cs="" w:ascii="宋体-简" w:hAnsi="宋体-简" w:cstheme="majorEastAsia"/>
+          <w:rFonts w:eastAsia="宋体-简" w:cs="" w:cstheme="majorEastAsia"/>
+          <w:spacing w:val="10"/>
+          <w:sz w:val="20"/>
+          <w:szCs w:val="20"/>
+          <w:u w:val="single"/>
+          <w:lang w:val="en-US" w:eastAsia="zh-CN"/>
+        </w:rPr>
+        <w:t>}</w:t>
+      </w:r>
+      <w:r>
+        <w:rPr>
+          <w:spacing w:val="9"/>
+          <w:u w:val="single"/>
+          <w:lang w:val="en-US" w:eastAsia="zh-CN"/>
+        </w:rPr>
+        <w:t xml:space="preserve"> </w:t>
+      </w:r>
+      <w:r>
+        <w:rPr>
+          <w:spacing w:val="9"/>
+          <w:u w:val="single"/>
+        </w:rPr>
+        <w:t xml:space="preserve"> </w:t>
+      </w:r>
+      <w:r>
+        <w:rPr>
+          <w:spacing w:val="9"/>
+        </w:rPr>
+        <w:t>元</w:t>
+      </w:r>
+      <w:r>
+        <w:rPr>
+          <w:rFonts w:eastAsia="Calibri" w:cs="Calibri" w:ascii="Calibri" w:hAnsi="Calibri"/>
+          <w:spacing w:val="9"/>
+        </w:rPr>
+        <w:t>/</w:t>
+      </w:r>
+      <w:r>
+        <w:rPr>
+          <w:spacing w:val="9"/>
+        </w:rPr>
+        <w:t>课结算，补缴已学课时费，同时主办方收回加赠的所有福利（包含乐器</w:t>
+      </w:r>
+      <w:r>
+        <w:rPr>
+          <w:spacing w:val="-36"/>
+        </w:rPr>
+        <w:t>）；</w:t>
+      </w:r>
+      <w:r>
+        <w:rPr>
+          <w:spacing w:val="9"/>
+        </w:rPr>
+        <w:t>退还乐器全额押金。</w:t>
+      </w:r>
+    </w:p>
+    <w:p>
+      <w:pPr>
+        <w:pStyle w:val="BodyText"/>
+        <w:bidi w:val="0"/>
+        <w:spacing w:lineRule="auto" w:line="283" w:before="29" w:after="0"/>
+        <w:ind w:firstLine="424" w:left="130" w:right="197"/>
+        <w:jc w:val="both"/>
+        <w:rPr/>
+      </w:pPr>
+      <w:r>
+        <w:rPr>
+          <w:spacing w:val="7"/>
+        </w:rPr>
+        <w:t>公益学生未使用主办方乐器，且</w:t>
+      </w:r>
+      <w:r>
+        <w:rPr>
+          <w:spacing w:val="7"/>
+          <w:lang w:val="en-US" w:eastAsia="zh-CN"/>
+        </w:rPr>
+        <w:t>因不可抗力因素退出者</w:t>
+      </w:r>
+      <w:r>
+        <w:rPr>
+          <w:spacing w:val="7"/>
+        </w:rPr>
+        <w:t>，需按已学课时进行扣款，剩余金额如数退还。</w:t>
+      </w:r>
+      <w:r>
+        <w:rPr>
+          <w:spacing w:val="11"/>
+        </w:rPr>
+        <w:t xml:space="preserve"> </w:t>
+      </w:r>
+      <w:r>
+        <w:rPr>
+          <w:spacing w:val="10"/>
+        </w:rPr>
+        <w:t>如按已学课时</w:t>
+      </w:r>
+      <w:r>
+        <w:rPr>
+          <w:spacing w:val="10"/>
+          <w:u w:val="single" w:color="FFFFFF"/>
+        </w:rPr>
+        <w:t xml:space="preserve"> </w:t>
+      </w:r>
+      <w:r>
+        <w:rPr>
+          <w:rFonts w:eastAsia="宋体-简" w:cs="" w:cstheme="majorEastAsia"/>
           <w:b w:val="false"/>
           <w:i w:val="false"/>
           <w:caps w:val="false"/>
@@ -3433,7 +3302,7 @@
       </w:r>
       <w:r>
         <w:rPr>
-          <w:rFonts w:eastAsia="宋体-简" w:cs="" w:ascii="宋体-简" w:hAnsi="宋体-简"/>
+          <w:rFonts w:eastAsia="宋体-简" w:cs=""/>
           <w:b w:val="false"/>
           <w:i w:val="false"/>
           <w:caps w:val="false"/>
@@ -3443,6 +3312,7 @@
           <w:sz w:val="20"/>
           <w:szCs w:val="20"/>
           <w:u w:val="single"/>
+          <w:lang w:val="en-US" w:eastAsia="zh-CN"/>
           <w14:textFill>
             <w14:solidFill>
               <w14:srgbClr w14:val="000000">
@@ -3455,7 +3325,6 @@
       </w:r>
       <w:r>
         <w:rPr>
-          <w:rFonts w:ascii="宋体-简" w:hAnsi="宋体-简"/>
           <w:b w:val="false"/>
           <w:i w:val="false"/>
           <w:caps w:val="false"/>
@@ -3464,6 +3333,8 @@
           <w:spacing w:val="0"/>
           <w:sz w:val="20"/>
           <w:szCs w:val="20"/>
+          <w:u w:val="single" w:color="FFFFFF"/>
+          <w:lang w:val="en-US" w:eastAsia="zh-CN"/>
           <w14:textFill>
             <w14:solidFill>
               <w14:srgbClr w14:val="000000">
@@ -3476,41 +3347,44 @@
       </w:r>
       <w:r>
         <w:rPr>
-          <w:rFonts w:eastAsia="宋体-简" w:cs="" w:ascii="宋体-简" w:hAnsi="宋体-简" w:cstheme="majorEastAsia"/>
+          <w:rFonts w:eastAsia="宋体-简" w:cs="" w:cstheme="majorEastAsia"/>
           <w:spacing w:val="10"/>
           <w:sz w:val="20"/>
           <w:szCs w:val="20"/>
           <w:u w:val="single"/>
           <w:lang w:val="en-US" w:eastAsia="zh-CN"/>
         </w:rPr>
-        <w:t xml:space="preserve">}   </w:t>
+        <w:t>}</w:t>
       </w:r>
       <w:r>
         <w:rPr>
-          <w:rFonts w:ascii="宋体-简" w:hAnsi="宋体-简" w:cs="" w:eastAsia="宋体-简" w:cstheme="majorEastAsia"/>
+          <w:spacing w:val="10"/>
+          <w:u w:val="single" w:color="FFFFFF"/>
+        </w:rPr>
+        <w:t xml:space="preserve"> </w:t>
+      </w:r>
+      <w:r>
+        <w:rPr>
           <w:spacing w:val="10"/>
           <w:u w:val="none" w:color="FFFFFF"/>
-          <w:lang w:val="en-US" w:eastAsia="zh-CN"/>
         </w:rPr>
         <w:t>元</w:t>
       </w:r>
       <w:r>
         <w:rPr>
-          <w:rFonts w:eastAsia="宋体-简" w:cs="" w:ascii="宋体-简" w:hAnsi="宋体-简" w:cstheme="majorEastAsia"/>
+          <w:rFonts w:eastAsia="Calibri" w:cs="Calibri" w:ascii="Calibri" w:hAnsi="Calibri"/>
           <w:spacing w:val="10"/>
         </w:rPr>
         <w:t>/</w:t>
       </w:r>
       <w:r>
         <w:rPr>
-          <w:rFonts w:ascii="宋体-简" w:hAnsi="宋体-简" w:cs="" w:eastAsia="宋体-简" w:cstheme="majorEastAsia"/>
           <w:spacing w:val="10"/>
         </w:rPr>
         <w:t>课结算后，若已超额相应</w:t>
       </w:r>
       <w:r>
         <w:rPr>
-          <w:rFonts w:ascii="宋体-简" w:hAnsi="宋体-简" w:cs="" w:eastAsia="宋体-简" w:cstheme="majorEastAsia"/>
           <w:spacing w:val="10"/>
           <w:lang w:val="en-US" w:eastAsia="zh-CN"/>
         </w:rPr>
@@ -3518,14 +3392,12 @@
       </w:r>
       <w:r>
         <w:rPr>
-          <w:rFonts w:ascii="宋体-简" w:hAnsi="宋体-简" w:cs="" w:eastAsia="宋体-简" w:cstheme="majorEastAsia"/>
           <w:spacing w:val="10"/>
         </w:rPr>
         <w:t>将不予退还，超额课时费</w:t>
       </w:r>
       <w:r>
         <w:rPr>
-          <w:rFonts w:ascii="宋体-简" w:hAnsi="宋体-简" w:cs="" w:eastAsia="宋体-简" w:cstheme="majorEastAsia"/>
           <w:spacing w:val="10"/>
           <w:lang w:eastAsia="zh-CN"/>
         </w:rPr>
@@ -3533,7 +3405,6 @@
       </w:r>
       <w:r>
         <w:rPr>
-          <w:rFonts w:ascii="宋体-简" w:hAnsi="宋体-简" w:cs="" w:eastAsia="宋体-简" w:cstheme="majorEastAsia"/>
           <w:spacing w:val="7"/>
         </w:rPr>
         <w:t>学生且无需补贴。</w:t>
@@ -3574,7 +3445,9 @@
   <w:p>
     <w:pPr>
       <w:pStyle w:val="Normal"/>
+      <w:bidi w:val="0"/>
       <w:spacing w:lineRule="auto" w:line="14"/>
+      <w:jc w:val="left"/>
       <w:rPr>
         <w:rFonts w:ascii="Arial" w:hAnsi="Arial"/>
         <w:sz w:val="2"/>
@@ -3594,7 +3467,9 @@
   <w:p>
     <w:pPr>
       <w:pStyle w:val="Normal"/>
+      <w:bidi w:val="0"/>
       <w:spacing w:lineRule="auto" w:line="14"/>
+      <w:jc w:val="left"/>
       <w:rPr>
         <w:rFonts w:ascii="Arial" w:hAnsi="Arial"/>
         <w:sz w:val="2"/>
@@ -3614,7 +3489,7 @@
   <w:docDefaults>
     <w:rPrDefault>
       <w:rPr>
-        <w:rFonts w:ascii="Times New Roman" w:hAnsi="Times New Roman" w:eastAsia="宋体" w:cs="Times New Roman"/>
+        <w:rFonts w:ascii="Arial" w:hAnsi="Arial" w:eastAsia="Arial" w:cs="Arial"/>
         <w:lang w:val="en-US" w:eastAsia="zh-CN" w:bidi="hi-IN"/>
       </w:rPr>
     </w:rPrDefault>
@@ -3880,7 +3755,7 @@
     <w:semiHidden/>
     <w:qFormat/>
     <w:pPr>
-      <w:widowControl/>
+      <w:widowControl w:val="false"/>
       <w:suppressAutoHyphens w:val="true"/>
       <w:bidi w:val="0"/>
       <w:snapToGrid w:val="false"/>
@@ -3897,23 +3772,6 @@
       <w:lang w:val="en-US" w:eastAsia="en-US" w:bidi="ar-SA"/>
     </w:rPr>
   </w:style>
-  <w:style w:type="paragraph" w:styleId="Heading3">
-    <w:name w:val="heading 3"/>
-    <w:basedOn w:val="Heading"/>
-    <w:next w:val="BodyText"/>
-    <w:qFormat/>
-    <w:pPr>
-      <w:spacing w:before="140" w:after="120"/>
-      <w:outlineLvl w:val="2"/>
-    </w:pPr>
-    <w:rPr>
-      <w:rFonts w:ascii="Liberation Serif" w:hAnsi="Liberation Serif" w:eastAsia="华文宋体" w:cs="Arial Unicode MS"/>
-      <w:b/>
-      <w:bCs/>
-      <w:sz w:val="28"/>
-      <w:szCs w:val="28"/>
-    </w:rPr>
-  </w:style>
   <w:style w:type="character" w:styleId="DefaultParagraphFont" w:default="1">
     <w:name w:val="Default Paragraph Font"/>
     <w:uiPriority w:val="0"/>
@@ -3921,15 +3779,15 @@
     <w:qFormat/>
     <w:rPr/>
   </w:style>
-  <w:style w:type="character" w:styleId="SourceText">
-    <w:name w:val="Source Text"/>
+  <w:style w:type="character" w:styleId="user">
+    <w:name w:val="源文本 (user)"/>
     <w:qFormat/>
     <w:rPr>
       <w:rFonts w:ascii="Liberation Mono" w:hAnsi="Liberation Mono" w:eastAsia="Liberation Mono" w:cs="Liberation Mono"/>
     </w:rPr>
   </w:style>
-  <w:style w:type="paragraph" w:styleId="Heading">
-    <w:name w:val="Heading"/>
+  <w:style w:type="paragraph" w:styleId="Style14">
+    <w:name w:val="标题样式"/>
     <w:basedOn w:val="Normal"/>
     <w:next w:val="BodyText"/>
     <w:qFormat/>
@@ -3938,7 +3796,7 @@
       <w:spacing w:before="240" w:after="120"/>
     </w:pPr>
     <w:rPr>
-      <w:rFonts w:ascii="Liberation Sans" w:hAnsi="Liberation Sans" w:eastAsia="Arial Unicode MS" w:cs="Arial Unicode MS"/>
+      <w:rFonts w:ascii="Liberation Sans" w:hAnsi="Liberation Sans" w:eastAsia="Noto Sans SC" w:cs="Arial"/>
       <w:sz w:val="28"/>
       <w:szCs w:val="28"/>
     </w:rPr>
@@ -3962,7 +3820,7 @@
     <w:basedOn w:val="BodyText"/>
     <w:pPr/>
     <w:rPr>
-      <w:rFonts w:cs="Arial Unicode MS"/>
+      <w:rFonts w:cs="Arial"/>
     </w:rPr>
   </w:style>
   <w:style w:type="paragraph" w:styleId="Caption">
@@ -3974,22 +3832,48 @@
       <w:spacing w:before="120" w:after="120"/>
     </w:pPr>
     <w:rPr>
-      <w:rFonts w:cs="Arial Unicode MS"/>
+      <w:rFonts w:cs="Arial"/>
       <w:i/>
       <w:iCs/>
       <w:sz w:val="24"/>
       <w:szCs w:val="24"/>
     </w:rPr>
   </w:style>
-  <w:style w:type="paragraph" w:styleId="Index">
-    <w:name w:val="Index"/>
+  <w:style w:type="paragraph" w:styleId="Style15">
+    <w:name w:val="索引"/>
     <w:basedOn w:val="Normal"/>
     <w:qFormat/>
     <w:pPr>
       <w:suppressLineNumbers/>
     </w:pPr>
     <w:rPr>
-      <w:rFonts w:cs="Arial Unicode MS"/>
+      <w:rFonts w:cs="Arial"/>
+    </w:rPr>
+  </w:style>
+  <w:style w:type="paragraph" w:styleId="user1">
+    <w:name w:val="标题样式 (user)"/>
+    <w:basedOn w:val="Normal"/>
+    <w:next w:val="BodyText"/>
+    <w:qFormat/>
+    <w:pPr>
+      <w:keepNext w:val="true"/>
+      <w:spacing w:before="240" w:after="120"/>
+    </w:pPr>
+    <w:rPr>
+      <w:rFonts w:ascii="Liberation Sans" w:hAnsi="Liberation Sans" w:eastAsia="Noto Sans SC" w:cs="Arial"/>
+      <w:sz w:val="28"/>
+      <w:szCs w:val="28"/>
+    </w:rPr>
+  </w:style>
+  <w:style w:type="paragraph" w:styleId="user2">
+    <w:name w:val="索引 (user)"/>
+    <w:basedOn w:val="Normal"/>
+    <w:qFormat/>
+    <w:pPr>
+      <w:suppressLineNumbers/>
+    </w:pPr>
+    <w:rPr>
+      <w:rFonts w:cs="Arial"/>
     </w:rPr>
   </w:style>
   <w:style w:type="paragraph" w:styleId="TableText" w:customStyle="1">
@@ -4006,8 +3890,15 @@
       <w:lang w:val="en-US" w:eastAsia="en-US" w:bidi="ar-SA"/>
     </w:rPr>
   </w:style>
-  <w:style w:type="paragraph" w:styleId="HeaderandFooter">
-    <w:name w:val="Header and Footer"/>
+  <w:style w:type="paragraph" w:styleId="user3">
+    <w:name w:val="页眉与页脚 (user)"/>
+    <w:basedOn w:val="Normal"/>
+    <w:qFormat/>
+    <w:pPr/>
+    <w:rPr/>
+  </w:style>
+  <w:style w:type="paragraph" w:styleId="Style16">
+    <w:name w:val="页眉与页脚"/>
     <w:basedOn w:val="Normal"/>
     <w:qFormat/>
     <w:pPr/>
@@ -4015,47 +3906,11 @@
   </w:style>
   <w:style w:type="paragraph" w:styleId="Header">
     <w:name w:val="header"/>
-    <w:basedOn w:val="HeaderandFooter"/>
+    <w:basedOn w:val="user3"/>
     <w:pPr/>
     <w:rPr/>
   </w:style>
-  <w:style w:type="paragraph" w:styleId="PreformattedText">
-    <w:name w:val="Preformatted Text"/>
-    <w:basedOn w:val="Normal"/>
-    <w:qFormat/>
-    <w:pPr>
-      <w:spacing w:before="0" w:after="0"/>
-    </w:pPr>
-    <w:rPr>
-      <w:rFonts w:ascii="Liberation Mono" w:hAnsi="Liberation Mono" w:eastAsia="Liberation Mono" w:cs="Liberation Mono"/>
-      <w:sz w:val="20"/>
-      <w:szCs w:val="20"/>
-    </w:rPr>
-  </w:style>
-  <w:style w:type="paragraph" w:styleId="TableContents">
-    <w:name w:val="Table Contents"/>
-    <w:basedOn w:val="Normal"/>
-    <w:qFormat/>
-    <w:pPr>
-      <w:widowControl w:val="false"/>
-      <w:suppressLineNumbers/>
-    </w:pPr>
-    <w:rPr/>
-  </w:style>
-  <w:style w:type="paragraph" w:styleId="TableHeading">
-    <w:name w:val="Table Heading"/>
-    <w:basedOn w:val="TableContents"/>
-    <w:qFormat/>
-    <w:pPr>
-      <w:suppressLineNumbers/>
-      <w:jc w:val="center"/>
-    </w:pPr>
-    <w:rPr>
-      <w:b/>
-      <w:bCs/>
-    </w:rPr>
-  </w:style>
-  <w:style w:type="table" w:default="1" w:styleId="3">
+  <w:style w:type="table" w:default="1" w:styleId="4">
     <w:name w:val="Normal Table"/>
     <w:uiPriority w:val="0"/>
     <w:semiHidden/>
@@ -4071,7 +3926,6 @@
   <w:style w:type="table" w:customStyle="1" w:styleId="5">
     <w:name w:val="Table Normal"/>
     <w:uiPriority w:val="0"/>
-    <w:semiHidden/>
     <w:unhideWhenUsed/>
     <w:qFormat/>
     <w:tblPr>
@@ -4259,4 +4113,20 @@
     </a:fmtScheme>
   </a:themeElements>
 </a:theme>
+</file>
+
+<file path=customXml/item1.xml><?xml version="1.0" encoding="utf-8"?>
+<s:customData xmlns="http://www.wps.cn/officeDocument/2013/wpsCustomData" xmlns:s="http://www.wps.cn/officeDocument/2013/wpsCustomData">
+  <customSectProps>
+    <customSectPr/>
+  </customSectProps>
+</s:customData>
+</file>
+
+<file path=customXml/itemProps1.xml><?xml version="1.0" encoding="utf-8"?>
+<ds:datastoreItem xmlns:ds="http://schemas.openxmlformats.org/officeDocument/2006/customXml" ds:itemID="{B1977F7D-205B-4081-913C-38D41E755F92}">
+  <ds:schemaRefs>
+    <ds:schemaRef ds:uri="http://www.wps.cn/officeDocument/2013/wpsCustomData"/>
+  </ds:schemaRefs>
+</ds:datastoreItem>
 </file>